--- a/design/Appolitics/Appolitics.docx
+++ b/design/Appolitics/Appolitics.docx
@@ -139,7 +139,7 @@
     </w:p>
     <w:sdt>
       <w:sdtPr>
-        <w:id w:val="-435757086"/>
+        <w:id w:val="-102505595"/>
         <w:docPartObj>
           <w:docPartGallery w:val="Table of Contents"/>
           <w:docPartUnique/>
@@ -186,7 +186,7 @@
           <w:r>
             <w:fldChar w:fldCharType="separate"/>
           </w:r>
-          <w:hyperlink w:anchor="_Toc435690836" w:history="1">
+          <w:hyperlink w:anchor="_Toc436116655" w:history="1">
             <w:r>
               <w:rPr>
                 <w:rStyle w:val="Hyperlink"/>
@@ -215,7 +215,7 @@
                 <w:noProof/>
                 <w:webHidden/>
               </w:rPr>
-              <w:instrText xml:space="preserve"> PAGEREF _Toc435690836 \h </w:instrText>
+              <w:instrText xml:space="preserve"> PAGEREF _Toc436116655 \h </w:instrText>
             </w:r>
             <w:r>
               <w:rPr>
@@ -236,6 +236,503 @@
                 <w:webHidden/>
               </w:rPr>
               <w:t>3</w:t>
+            </w:r>
+            <w:r>
+              <w:rPr>
+                <w:noProof/>
+                <w:webHidden/>
+              </w:rPr>
+              <w:fldChar w:fldCharType="end"/>
+            </w:r>
+          </w:hyperlink>
+        </w:p>
+        <w:p>
+          <w:pPr>
+            <w:pStyle w:val="TOC1"/>
+            <w:tabs>
+              <w:tab w:val="right" w:leader="dot" w:pos="8296"/>
+            </w:tabs>
+            <w:rPr>
+              <w:rFonts w:eastAsiaTheme="minorEastAsia"/>
+              <w:noProof/>
+            </w:rPr>
+          </w:pPr>
+          <w:hyperlink w:anchor="_Toc436116656" w:history="1">
+            <w:r>
+              <w:rPr>
+                <w:rStyle w:val="Hyperlink"/>
+                <w:b/>
+                <w:bCs/>
+                <w:noProof/>
+              </w:rPr>
+              <w:t>Minimum viable product</w:t>
+            </w:r>
+            <w:r>
+              <w:rPr>
+                <w:noProof/>
+                <w:webHidden/>
+              </w:rPr>
+              <w:tab/>
+            </w:r>
+            <w:r>
+              <w:rPr>
+                <w:noProof/>
+                <w:webHidden/>
+              </w:rPr>
+              <w:fldChar w:fldCharType="begin"/>
+            </w:r>
+            <w:r>
+              <w:rPr>
+                <w:noProof/>
+                <w:webHidden/>
+              </w:rPr>
+              <w:instrText xml:space="preserve"> PAGEREF _Toc436116656 \h </w:instrText>
+            </w:r>
+            <w:r>
+              <w:rPr>
+                <w:noProof/>
+                <w:webHidden/>
+              </w:rPr>
+            </w:r>
+            <w:r>
+              <w:rPr>
+                <w:noProof/>
+                <w:webHidden/>
+              </w:rPr>
+              <w:fldChar w:fldCharType="separate"/>
+            </w:r>
+            <w:r>
+              <w:rPr>
+                <w:noProof/>
+                <w:webHidden/>
+              </w:rPr>
+              <w:t>4</w:t>
+            </w:r>
+            <w:r>
+              <w:rPr>
+                <w:noProof/>
+                <w:webHidden/>
+              </w:rPr>
+              <w:fldChar w:fldCharType="end"/>
+            </w:r>
+          </w:hyperlink>
+        </w:p>
+        <w:p>
+          <w:pPr>
+            <w:pStyle w:val="TOC1"/>
+            <w:tabs>
+              <w:tab w:val="right" w:leader="dot" w:pos="8296"/>
+            </w:tabs>
+            <w:rPr>
+              <w:rFonts w:eastAsiaTheme="minorEastAsia"/>
+              <w:noProof/>
+            </w:rPr>
+          </w:pPr>
+          <w:hyperlink w:anchor="_Toc436116657" w:history="1">
+            <w:r>
+              <w:rPr>
+                <w:rStyle w:val="Hyperlink"/>
+                <w:b/>
+                <w:bCs/>
+                <w:noProof/>
+              </w:rPr>
+              <w:t>Campaign Management</w:t>
+            </w:r>
+            <w:r>
+              <w:rPr>
+                <w:noProof/>
+                <w:webHidden/>
+              </w:rPr>
+              <w:tab/>
+            </w:r>
+            <w:r>
+              <w:rPr>
+                <w:noProof/>
+                <w:webHidden/>
+              </w:rPr>
+              <w:fldChar w:fldCharType="begin"/>
+            </w:r>
+            <w:r>
+              <w:rPr>
+                <w:noProof/>
+                <w:webHidden/>
+              </w:rPr>
+              <w:instrText xml:space="preserve"> PAGEREF _Toc436116657 \h </w:instrText>
+            </w:r>
+            <w:r>
+              <w:rPr>
+                <w:noProof/>
+                <w:webHidden/>
+              </w:rPr>
+            </w:r>
+            <w:r>
+              <w:rPr>
+                <w:noProof/>
+                <w:webHidden/>
+              </w:rPr>
+              <w:fldChar w:fldCharType="separate"/>
+            </w:r>
+            <w:r>
+              <w:rPr>
+                <w:noProof/>
+                <w:webHidden/>
+              </w:rPr>
+              <w:t>5</w:t>
+            </w:r>
+            <w:r>
+              <w:rPr>
+                <w:noProof/>
+                <w:webHidden/>
+              </w:rPr>
+              <w:fldChar w:fldCharType="end"/>
+            </w:r>
+          </w:hyperlink>
+        </w:p>
+        <w:p>
+          <w:pPr>
+            <w:pStyle w:val="TOC1"/>
+            <w:tabs>
+              <w:tab w:val="right" w:leader="dot" w:pos="8296"/>
+            </w:tabs>
+            <w:rPr>
+              <w:rFonts w:eastAsiaTheme="minorEastAsia"/>
+              <w:noProof/>
+            </w:rPr>
+          </w:pPr>
+          <w:hyperlink w:anchor="_Toc436116658" w:history="1">
+            <w:r>
+              <w:rPr>
+                <w:rStyle w:val="Hyperlink"/>
+                <w:b/>
+                <w:bCs/>
+                <w:noProof/>
+              </w:rPr>
+              <w:t>Content Management</w:t>
+            </w:r>
+            <w:r>
+              <w:rPr>
+                <w:noProof/>
+                <w:webHidden/>
+              </w:rPr>
+              <w:tab/>
+            </w:r>
+            <w:r>
+              <w:rPr>
+                <w:noProof/>
+                <w:webHidden/>
+              </w:rPr>
+              <w:fldChar w:fldCharType="begin"/>
+            </w:r>
+            <w:r>
+              <w:rPr>
+                <w:noProof/>
+                <w:webHidden/>
+              </w:rPr>
+              <w:instrText xml:space="preserve"> PAGEREF _Toc436116658 \h </w:instrText>
+            </w:r>
+            <w:r>
+              <w:rPr>
+                <w:noProof/>
+                <w:webHidden/>
+              </w:rPr>
+            </w:r>
+            <w:r>
+              <w:rPr>
+                <w:noProof/>
+                <w:webHidden/>
+              </w:rPr>
+              <w:fldChar w:fldCharType="separate"/>
+            </w:r>
+            <w:r>
+              <w:rPr>
+                <w:noProof/>
+                <w:webHidden/>
+              </w:rPr>
+              <w:t>6</w:t>
+            </w:r>
+            <w:r>
+              <w:rPr>
+                <w:noProof/>
+                <w:webHidden/>
+              </w:rPr>
+              <w:fldChar w:fldCharType="end"/>
+            </w:r>
+          </w:hyperlink>
+        </w:p>
+        <w:p>
+          <w:pPr>
+            <w:pStyle w:val="TOC1"/>
+            <w:tabs>
+              <w:tab w:val="right" w:leader="dot" w:pos="8296"/>
+            </w:tabs>
+            <w:rPr>
+              <w:rFonts w:eastAsiaTheme="minorEastAsia"/>
+              <w:noProof/>
+            </w:rPr>
+          </w:pPr>
+          <w:hyperlink w:anchor="_Toc436116659" w:history="1">
+            <w:r>
+              <w:rPr>
+                <w:rStyle w:val="Hyperlink"/>
+                <w:b/>
+                <w:bCs/>
+                <w:noProof/>
+              </w:rPr>
+              <w:t>Connect to professionals and business</w:t>
+            </w:r>
+            <w:r>
+              <w:rPr>
+                <w:noProof/>
+                <w:webHidden/>
+              </w:rPr>
+              <w:tab/>
+            </w:r>
+            <w:r>
+              <w:rPr>
+                <w:noProof/>
+                <w:webHidden/>
+              </w:rPr>
+              <w:fldChar w:fldCharType="begin"/>
+            </w:r>
+            <w:r>
+              <w:rPr>
+                <w:noProof/>
+                <w:webHidden/>
+              </w:rPr>
+              <w:instrText xml:space="preserve"> PAGEREF _Toc436116659 \h </w:instrText>
+            </w:r>
+            <w:r>
+              <w:rPr>
+                <w:noProof/>
+                <w:webHidden/>
+              </w:rPr>
+            </w:r>
+            <w:r>
+              <w:rPr>
+                <w:noProof/>
+                <w:webHidden/>
+              </w:rPr>
+              <w:fldChar w:fldCharType="separate"/>
+            </w:r>
+            <w:r>
+              <w:rPr>
+                <w:noProof/>
+                <w:webHidden/>
+              </w:rPr>
+              <w:t>7</w:t>
+            </w:r>
+            <w:r>
+              <w:rPr>
+                <w:noProof/>
+                <w:webHidden/>
+              </w:rPr>
+              <w:fldChar w:fldCharType="end"/>
+            </w:r>
+          </w:hyperlink>
+        </w:p>
+        <w:p>
+          <w:pPr>
+            <w:pStyle w:val="TOC1"/>
+            <w:tabs>
+              <w:tab w:val="right" w:leader="dot" w:pos="8296"/>
+            </w:tabs>
+            <w:rPr>
+              <w:rFonts w:eastAsiaTheme="minorEastAsia"/>
+              <w:noProof/>
+            </w:rPr>
+          </w:pPr>
+          <w:hyperlink w:anchor="_Toc436116660" w:history="1">
+            <w:r>
+              <w:rPr>
+                <w:rStyle w:val="Hyperlink"/>
+                <w:b/>
+                <w:bCs/>
+                <w:noProof/>
+              </w:rPr>
+              <w:t>Campaign Analytics</w:t>
+            </w:r>
+            <w:r>
+              <w:rPr>
+                <w:noProof/>
+                <w:webHidden/>
+              </w:rPr>
+              <w:tab/>
+            </w:r>
+            <w:r>
+              <w:rPr>
+                <w:noProof/>
+                <w:webHidden/>
+              </w:rPr>
+              <w:fldChar w:fldCharType="begin"/>
+            </w:r>
+            <w:r>
+              <w:rPr>
+                <w:noProof/>
+                <w:webHidden/>
+              </w:rPr>
+              <w:instrText xml:space="preserve"> PAGEREF _Toc436116660 \h </w:instrText>
+            </w:r>
+            <w:r>
+              <w:rPr>
+                <w:noProof/>
+                <w:webHidden/>
+              </w:rPr>
+            </w:r>
+            <w:r>
+              <w:rPr>
+                <w:noProof/>
+                <w:webHidden/>
+              </w:rPr>
+              <w:fldChar w:fldCharType="separate"/>
+            </w:r>
+            <w:r>
+              <w:rPr>
+                <w:noProof/>
+                <w:webHidden/>
+              </w:rPr>
+              <w:t>8</w:t>
+            </w:r>
+            <w:r>
+              <w:rPr>
+                <w:noProof/>
+                <w:webHidden/>
+              </w:rPr>
+              <w:fldChar w:fldCharType="end"/>
+            </w:r>
+          </w:hyperlink>
+        </w:p>
+        <w:p>
+          <w:pPr>
+            <w:pStyle w:val="TOC1"/>
+            <w:tabs>
+              <w:tab w:val="right" w:leader="dot" w:pos="8296"/>
+            </w:tabs>
+            <w:rPr>
+              <w:rFonts w:eastAsiaTheme="minorEastAsia"/>
+              <w:noProof/>
+            </w:rPr>
+          </w:pPr>
+          <w:hyperlink w:anchor="_Toc436116661" w:history="1">
+            <w:r>
+              <w:rPr>
+                <w:rStyle w:val="Hyperlink"/>
+                <w:b/>
+                <w:bCs/>
+                <w:noProof/>
+              </w:rPr>
+              <w:t>Find Professionals &amp; Business</w:t>
+            </w:r>
+            <w:r>
+              <w:rPr>
+                <w:noProof/>
+                <w:webHidden/>
+              </w:rPr>
+              <w:tab/>
+            </w:r>
+            <w:r>
+              <w:rPr>
+                <w:noProof/>
+                <w:webHidden/>
+              </w:rPr>
+              <w:fldChar w:fldCharType="begin"/>
+            </w:r>
+            <w:r>
+              <w:rPr>
+                <w:noProof/>
+                <w:webHidden/>
+              </w:rPr>
+              <w:instrText xml:space="preserve"> PAGEREF _Toc436116661 \h </w:instrText>
+            </w:r>
+            <w:r>
+              <w:rPr>
+                <w:noProof/>
+                <w:webHidden/>
+              </w:rPr>
+            </w:r>
+            <w:r>
+              <w:rPr>
+                <w:noProof/>
+                <w:webHidden/>
+              </w:rPr>
+              <w:fldChar w:fldCharType="separate"/>
+            </w:r>
+            <w:r>
+              <w:rPr>
+                <w:noProof/>
+                <w:webHidden/>
+              </w:rPr>
+              <w:t>9</w:t>
+            </w:r>
+            <w:r>
+              <w:rPr>
+                <w:noProof/>
+                <w:webHidden/>
+              </w:rPr>
+              <w:fldChar w:fldCharType="end"/>
+            </w:r>
+          </w:hyperlink>
+        </w:p>
+        <w:p>
+          <w:pPr>
+            <w:pStyle w:val="TOC1"/>
+            <w:tabs>
+              <w:tab w:val="right" w:leader="dot" w:pos="8296"/>
+            </w:tabs>
+            <w:rPr>
+              <w:rFonts w:eastAsiaTheme="minorEastAsia"/>
+              <w:noProof/>
+            </w:rPr>
+          </w:pPr>
+          <w:hyperlink w:anchor="_Toc436116662" w:history="1">
+            <w:r>
+              <w:rPr>
+                <w:rStyle w:val="Hyperlink"/>
+                <w:b/>
+                <w:bCs/>
+                <w:noProof/>
+              </w:rPr>
+              <w:t>Appolitics Integration</w:t>
+            </w:r>
+            <w:r>
+              <w:rPr>
+                <w:noProof/>
+                <w:webHidden/>
+              </w:rPr>
+              <w:tab/>
+            </w:r>
+            <w:r>
+              <w:rPr>
+                <w:noProof/>
+                <w:webHidden/>
+              </w:rPr>
+              <w:fldChar w:fldCharType="begin"/>
+            </w:r>
+            <w:r>
+              <w:rPr>
+                <w:noProof/>
+                <w:webHidden/>
+              </w:rPr>
+              <w:instrText xml:space="preserve"> PAGEREF _Toc436116662 \h </w:instrText>
+            </w:r>
+            <w:r>
+              <w:rPr>
+                <w:noProof/>
+                <w:webHidden/>
+              </w:rPr>
+            </w:r>
+            <w:r>
+              <w:rPr>
+                <w:noProof/>
+                <w:webHidden/>
+              </w:rPr>
+              <w:fldChar w:fldCharType="separate"/>
+            </w:r>
+            <w:r>
+              <w:rPr>
+                <w:noProof/>
+                <w:webHidden/>
+              </w:rPr>
+              <w:t>10</w:t>
             </w:r>
             <w:r>
               <w:rPr>
@@ -283,7 +780,7 @@
           <w:szCs w:val="28"/>
         </w:rPr>
       </w:pPr>
-      <w:bookmarkStart w:id="0" w:name="_Toc435690836"/>
+      <w:bookmarkStart w:id="0" w:name="_Toc436116655"/>
       <w:r>
         <w:rPr>
           <w:b/>
@@ -633,25 +1130,24 @@
       <w:pPr>
         <w:pStyle w:val="Heading1"/>
         <w:rPr>
-          <w:sz w:val="28"/>
-          <w:szCs w:val="28"/>
-        </w:rPr>
-      </w:pPr>
-      <w:r>
-        <w:rPr>
+          <w:b/>
+          <w:bCs/>
+          <w:sz w:val="28"/>
+          <w:szCs w:val="28"/>
+        </w:rPr>
+      </w:pPr>
+      <w:bookmarkStart w:id="1" w:name="_Toc436116656"/>
+      <w:r>
+        <w:rPr>
+          <w:b/>
+          <w:bCs/>
           <w:sz w:val="28"/>
           <w:szCs w:val="28"/>
         </w:rPr>
         <w:lastRenderedPageBreak/>
-        <w:t>Minimum viable produc</w:t>
-      </w:r>
-      <w:r>
-        <w:rPr>
-          <w:sz w:val="28"/>
-          <w:szCs w:val="28"/>
-        </w:rPr>
-        <w:t>t</w:t>
-      </w:r>
+        <w:t>Minimum viable product</w:t>
+      </w:r>
+      <w:bookmarkEnd w:id="1"/>
     </w:p>
     <w:p>
       <w:pPr>
@@ -690,7 +1186,21 @@
           <w:sz w:val="28"/>
           <w:szCs w:val="28"/>
         </w:rPr>
-        <w:t>Manager site</w:t>
+        <w:t xml:space="preserve">Manage </w:t>
+      </w:r>
+      <w:r>
+        <w:rPr>
+          <w:sz w:val="28"/>
+          <w:szCs w:val="28"/>
+        </w:rPr>
+        <w:t>site</w:t>
+      </w:r>
+      <w:r>
+        <w:rPr>
+          <w:sz w:val="28"/>
+          <w:szCs w:val="28"/>
+        </w:rPr>
+        <w:t xml:space="preserve"> </w:t>
       </w:r>
     </w:p>
     <w:p>
@@ -710,14 +1220,7 @@
           <w:sz w:val="28"/>
           <w:szCs w:val="28"/>
         </w:rPr>
-        <w:t>Content</w:t>
-      </w:r>
-      <w:r>
-        <w:rPr>
-          <w:sz w:val="28"/>
-          <w:szCs w:val="28"/>
-        </w:rPr>
-        <w:t xml:space="preserve"> management</w:t>
+        <w:t>Content management</w:t>
       </w:r>
     </w:p>
     <w:p>
@@ -757,14 +1260,7 @@
           <w:sz w:val="28"/>
           <w:szCs w:val="28"/>
         </w:rPr>
-        <w:t>Events</w:t>
-      </w:r>
-      <w:r>
-        <w:rPr>
-          <w:sz w:val="28"/>
-          <w:szCs w:val="28"/>
-        </w:rPr>
-        <w:t xml:space="preserve"> management</w:t>
+        <w:t>Events management</w:t>
       </w:r>
     </w:p>
     <w:p>
@@ -798,21 +1294,7 @@
           <w:sz w:val="28"/>
           <w:szCs w:val="28"/>
         </w:rPr>
-        <w:t xml:space="preserve"> with Survey</w:t>
-      </w:r>
-      <w:r>
-        <w:rPr>
-          <w:sz w:val="28"/>
-          <w:szCs w:val="28"/>
-        </w:rPr>
-        <w:t xml:space="preserve"> </w:t>
-      </w:r>
-      <w:r>
-        <w:rPr>
-          <w:sz w:val="28"/>
-          <w:szCs w:val="28"/>
-        </w:rPr>
-        <w:t>Monkey</w:t>
+        <w:t xml:space="preserve"> with Survey Monkey</w:t>
       </w:r>
     </w:p>
     <w:p>
@@ -907,6 +1389,7 @@
           <w:szCs w:val="28"/>
         </w:rPr>
       </w:pPr>
+      <w:bookmarkStart w:id="2" w:name="_Toc436116657"/>
       <w:r>
         <w:rPr>
           <w:b/>
@@ -917,6 +1400,7 @@
         <w:lastRenderedPageBreak/>
         <w:t>Campaign Management</w:t>
       </w:r>
+      <w:bookmarkEnd w:id="2"/>
     </w:p>
     <w:p>
       <w:pPr>
@@ -935,7 +1419,28 @@
           <w:sz w:val="28"/>
           <w:szCs w:val="28"/>
         </w:rPr>
-        <w:t>Manage and track candidate site</w:t>
+        <w:t xml:space="preserve">Manage and track </w:t>
+      </w:r>
+      <w:r>
+        <w:rPr>
+          <w:sz w:val="28"/>
+          <w:szCs w:val="28"/>
+        </w:rPr>
+        <w:t>campaign</w:t>
+      </w:r>
+      <w:r>
+        <w:rPr>
+          <w:sz w:val="28"/>
+          <w:szCs w:val="28"/>
+        </w:rPr>
+        <w:t xml:space="preserve"> site</w:t>
+      </w:r>
+      <w:r>
+        <w:rPr>
+          <w:sz w:val="28"/>
+          <w:szCs w:val="28"/>
+        </w:rPr>
+        <w:t>s.</w:t>
       </w:r>
     </w:p>
     <w:p>
@@ -989,6 +1494,13 @@
           <w:sz w:val="28"/>
           <w:szCs w:val="28"/>
         </w:rPr>
+        <w:t xml:space="preserve">Pool system - </w:t>
+      </w:r>
+      <w:r>
+        <w:rPr>
+          <w:sz w:val="28"/>
+          <w:szCs w:val="28"/>
+        </w:rPr>
         <w:t xml:space="preserve">Integrated to </w:t>
       </w:r>
       <w:r>
@@ -1072,6 +1584,13 @@
           <w:sz w:val="28"/>
           <w:szCs w:val="28"/>
         </w:rPr>
+        <w:t xml:space="preserve"> pools</w:t>
+      </w:r>
+      <w:r>
+        <w:rPr>
+          <w:sz w:val="28"/>
+          <w:szCs w:val="28"/>
+        </w:rPr>
         <w:t xml:space="preserve">. </w:t>
       </w:r>
     </w:p>
@@ -1179,9 +1698,291 @@
           <w:szCs w:val="28"/>
         </w:rPr>
       </w:pPr>
-    </w:p>
-    <w:p>
-      <w:pPr>
+      <w:r>
+        <w:rPr>
+          <w:sz w:val="28"/>
+          <w:szCs w:val="28"/>
+        </w:rPr>
+        <w:t xml:space="preserve">Site </w:t>
+      </w:r>
+      <w:r>
+        <w:rPr>
+          <w:sz w:val="28"/>
+          <w:szCs w:val="28"/>
+        </w:rPr>
+        <w:t>A</w:t>
+      </w:r>
+      <w:r>
+        <w:rPr>
+          <w:sz w:val="28"/>
+          <w:szCs w:val="28"/>
+        </w:rPr>
+        <w:t>lerts – Monitor your sites by define our metrics system and get notify 24/7 about the sites status.</w:t>
+      </w:r>
+    </w:p>
+    <w:p>
+      <w:pPr>
+        <w:pStyle w:val="ListParagraph"/>
+        <w:numPr>
+          <w:ilvl w:val="0"/>
+          <w:numId w:val="2"/>
+        </w:numPr>
+        <w:rPr>
+          <w:sz w:val="28"/>
+          <w:szCs w:val="28"/>
+        </w:rPr>
+      </w:pPr>
+      <w:r>
+        <w:rPr>
+          <w:sz w:val="28"/>
+          <w:szCs w:val="28"/>
+        </w:rPr>
+        <w:t>Real-time</w:t>
+      </w:r>
+      <w:r>
+        <w:rPr>
+          <w:sz w:val="28"/>
+          <w:szCs w:val="28"/>
+        </w:rPr>
+        <w:t xml:space="preserve"> </w:t>
+      </w:r>
+      <w:r>
+        <w:rPr>
+          <w:sz w:val="28"/>
+          <w:szCs w:val="28"/>
+        </w:rPr>
+        <w:t>D</w:t>
+      </w:r>
+      <w:r>
+        <w:rPr>
+          <w:sz w:val="28"/>
+          <w:szCs w:val="28"/>
+        </w:rPr>
+        <w:t xml:space="preserve">ashboard – Gathering all the data from all sites and social sites to one dashboard. </w:t>
+      </w:r>
+    </w:p>
+    <w:p>
+      <w:pPr>
+        <w:pStyle w:val="ListParagraph"/>
+        <w:numPr>
+          <w:ilvl w:val="0"/>
+          <w:numId w:val="2"/>
+        </w:numPr>
+        <w:rPr>
+          <w:sz w:val="28"/>
+          <w:szCs w:val="28"/>
+        </w:rPr>
+      </w:pPr>
+      <w:r>
+        <w:rPr>
+          <w:sz w:val="28"/>
+          <w:szCs w:val="28"/>
+        </w:rPr>
+        <w:t xml:space="preserve">Site designer – DIY site designer above our sites templates. </w:t>
+      </w:r>
+    </w:p>
+    <w:p>
+      <w:pPr>
+        <w:pStyle w:val="ListParagraph"/>
+        <w:numPr>
+          <w:ilvl w:val="0"/>
+          <w:numId w:val="2"/>
+        </w:numPr>
+        <w:rPr>
+          <w:sz w:val="28"/>
+          <w:szCs w:val="28"/>
+        </w:rPr>
+      </w:pPr>
+      <w:r>
+        <w:rPr>
+          <w:sz w:val="28"/>
+          <w:szCs w:val="28"/>
+        </w:rPr>
+        <w:t xml:space="preserve">Integrated with WordPress – Create your site with WordPress and manage it on Appolitics. </w:t>
+      </w:r>
+    </w:p>
+    <w:p>
+      <w:pPr>
+        <w:pStyle w:val="ListParagraph"/>
+        <w:numPr>
+          <w:ilvl w:val="0"/>
+          <w:numId w:val="2"/>
+        </w:numPr>
+        <w:rPr>
+          <w:sz w:val="28"/>
+          <w:szCs w:val="28"/>
+        </w:rPr>
+      </w:pPr>
+      <w:r>
+        <w:rPr>
+          <w:sz w:val="28"/>
+          <w:szCs w:val="28"/>
+        </w:rPr>
+        <w:t>Donation System – Add to your site our donation service</w:t>
+      </w:r>
+    </w:p>
+    <w:p>
+      <w:pPr>
+        <w:pStyle w:val="ListParagraph"/>
+        <w:numPr>
+          <w:ilvl w:val="0"/>
+          <w:numId w:val="2"/>
+        </w:numPr>
+        <w:rPr>
+          <w:sz w:val="28"/>
+          <w:szCs w:val="28"/>
+        </w:rPr>
+      </w:pPr>
+      <w:r>
+        <w:rPr>
+          <w:sz w:val="28"/>
+          <w:szCs w:val="28"/>
+        </w:rPr>
+        <w:t xml:space="preserve">Volunteer’s managements – Manage </w:t>
+      </w:r>
+      <w:r>
+        <w:rPr>
+          <w:sz w:val="28"/>
+          <w:szCs w:val="28"/>
+        </w:rPr>
+        <w:t xml:space="preserve">campaign </w:t>
+      </w:r>
+      <w:r>
+        <w:rPr>
+          <w:sz w:val="28"/>
+          <w:szCs w:val="28"/>
+        </w:rPr>
+        <w:t xml:space="preserve">volunteers and their tasks during campaign from one place. </w:t>
+      </w:r>
+    </w:p>
+    <w:p>
+      <w:pPr>
+        <w:pStyle w:val="ListParagraph"/>
+        <w:numPr>
+          <w:ilvl w:val="1"/>
+          <w:numId w:val="2"/>
+        </w:numPr>
+        <w:rPr>
+          <w:sz w:val="28"/>
+          <w:szCs w:val="28"/>
+        </w:rPr>
+      </w:pPr>
+      <w:r>
+        <w:rPr>
+          <w:sz w:val="28"/>
+          <w:szCs w:val="28"/>
+        </w:rPr>
+        <w:t>Automatic mail groups (DL)</w:t>
+      </w:r>
+    </w:p>
+    <w:p>
+      <w:pPr>
+        <w:pStyle w:val="ListParagraph"/>
+        <w:numPr>
+          <w:ilvl w:val="1"/>
+          <w:numId w:val="2"/>
+        </w:numPr>
+        <w:rPr>
+          <w:sz w:val="28"/>
+          <w:szCs w:val="28"/>
+        </w:rPr>
+      </w:pPr>
+    </w:p>
+    <w:p>
+      <w:pPr>
+        <w:pStyle w:val="ListParagraph"/>
+        <w:numPr>
+          <w:ilvl w:val="0"/>
+          <w:numId w:val="2"/>
+        </w:numPr>
+        <w:rPr>
+          <w:sz w:val="28"/>
+          <w:szCs w:val="28"/>
+        </w:rPr>
+      </w:pPr>
+      <w:r>
+        <w:rPr>
+          <w:sz w:val="28"/>
+          <w:szCs w:val="28"/>
+        </w:rPr>
+        <w:t>Project managements</w:t>
+      </w:r>
+      <w:r>
+        <w:rPr>
+          <w:sz w:val="28"/>
+          <w:szCs w:val="28"/>
+        </w:rPr>
+        <w:t>.</w:t>
+      </w:r>
+      <w:r>
+        <w:rPr>
+          <w:sz w:val="28"/>
+          <w:szCs w:val="28"/>
+        </w:rPr>
+        <w:t xml:space="preserve"> </w:t>
+      </w:r>
+      <w:r>
+        <w:rPr>
+          <w:sz w:val="28"/>
+          <w:szCs w:val="28"/>
+        </w:rPr>
+        <w:t xml:space="preserve">  </w:t>
+      </w:r>
+    </w:p>
+    <w:p>
+      <w:pPr>
+        <w:pStyle w:val="ListParagraph"/>
+        <w:numPr>
+          <w:ilvl w:val="1"/>
+          <w:numId w:val="2"/>
+        </w:numPr>
+        <w:rPr>
+          <w:sz w:val="28"/>
+          <w:szCs w:val="28"/>
+        </w:rPr>
+      </w:pPr>
+      <w:r>
+        <w:rPr>
+          <w:sz w:val="28"/>
+          <w:szCs w:val="28"/>
+        </w:rPr>
+        <w:t>Plan, Coordi</w:t>
+      </w:r>
+      <w:r>
+        <w:rPr>
+          <w:sz w:val="28"/>
+          <w:szCs w:val="28"/>
+        </w:rPr>
+        <w:t>nate and Communicate Everything.</w:t>
+      </w:r>
+    </w:p>
+    <w:p>
+      <w:pPr>
+        <w:pStyle w:val="ListParagraph"/>
+        <w:numPr>
+          <w:ilvl w:val="1"/>
+          <w:numId w:val="2"/>
+        </w:numPr>
+        <w:rPr>
+          <w:sz w:val="28"/>
+          <w:szCs w:val="28"/>
+        </w:rPr>
+      </w:pPr>
+      <w:r>
+        <w:rPr>
+          <w:sz w:val="28"/>
+          <w:szCs w:val="28"/>
+        </w:rPr>
+        <w:t>Manage campaign budget</w:t>
+      </w:r>
+    </w:p>
+    <w:p>
+      <w:pPr>
+        <w:pStyle w:val="ListParagraph"/>
+        <w:numPr>
+          <w:ilvl w:val="1"/>
+          <w:numId w:val="2"/>
+        </w:numPr>
         <w:rPr>
           <w:sz w:val="28"/>
           <w:szCs w:val="28"/>
@@ -1208,6 +2009,7 @@
           <w:szCs w:val="28"/>
         </w:rPr>
       </w:pPr>
+      <w:bookmarkStart w:id="3" w:name="_Toc436116658"/>
       <w:r>
         <w:rPr>
           <w:b/>
@@ -1218,6 +2020,7 @@
         <w:lastRenderedPageBreak/>
         <w:t>Content Management</w:t>
       </w:r>
+      <w:bookmarkEnd w:id="3"/>
     </w:p>
     <w:p>
       <w:pPr>
@@ -1493,6 +2296,7 @@
           <w:szCs w:val="28"/>
         </w:rPr>
       </w:pPr>
+      <w:bookmarkStart w:id="4" w:name="_Toc436116659"/>
       <w:r>
         <w:rPr>
           <w:b/>
@@ -1503,6 +2307,7 @@
         <w:lastRenderedPageBreak/>
         <w:t>Connect to professionals and business</w:t>
       </w:r>
+      <w:bookmarkEnd w:id="4"/>
     </w:p>
     <w:p>
       <w:pPr>
@@ -1647,6 +2452,7 @@
           <w:szCs w:val="28"/>
         </w:rPr>
       </w:pPr>
+      <w:bookmarkStart w:id="5" w:name="_Toc436116660"/>
       <w:r>
         <w:rPr>
           <w:b/>
@@ -1655,169 +2461,301 @@
           <w:szCs w:val="28"/>
         </w:rPr>
         <w:lastRenderedPageBreak/>
-        <w:t xml:space="preserve">Campaign Analytics </w:t>
-      </w:r>
-    </w:p>
-    <w:p>
-      <w:pPr>
-        <w:rPr>
-          <w:sz w:val="28"/>
-          <w:szCs w:val="28"/>
-        </w:rPr>
-      </w:pPr>
-      <w:r>
-        <w:rPr>
-          <w:sz w:val="28"/>
-          <w:szCs w:val="28"/>
-        </w:rPr>
-        <w:t xml:space="preserve">Automated all your campaign aspects </w:t>
-      </w:r>
-      <w:r>
-        <w:rPr>
-          <w:sz w:val="28"/>
-          <w:szCs w:val="28"/>
-        </w:rPr>
-        <w:t xml:space="preserve">from user’s statistics till social feedback. Centralized dashboard to help candidates </w:t>
-      </w:r>
-      <w:r>
-        <w:rPr>
-          <w:sz w:val="28"/>
-          <w:szCs w:val="28"/>
-        </w:rPr>
-        <w:t xml:space="preserve">make better and </w:t>
-      </w:r>
-      <w:r>
-        <w:rPr>
-          <w:sz w:val="28"/>
-          <w:szCs w:val="28"/>
-        </w:rPr>
-        <w:t>timelier</w:t>
-      </w:r>
-      <w:r>
-        <w:rPr>
-          <w:sz w:val="28"/>
-          <w:szCs w:val="28"/>
-        </w:rPr>
-        <w:t xml:space="preserve"> decisions.</w:t>
-      </w:r>
-      <w:r>
-        <w:rPr>
-          <w:sz w:val="28"/>
-          <w:szCs w:val="28"/>
-        </w:rPr>
-        <w:t xml:space="preserve"> </w:t>
-      </w:r>
-    </w:p>
-    <w:p>
-      <w:pPr>
-        <w:rPr>
-          <w:sz w:val="28"/>
-          <w:szCs w:val="28"/>
-        </w:rPr>
-      </w:pPr>
-    </w:p>
-    <w:p>
-      <w:pPr>
-        <w:rPr>
-          <w:sz w:val="28"/>
-          <w:szCs w:val="28"/>
-        </w:rPr>
-      </w:pPr>
-    </w:p>
-    <w:p>
-      <w:pPr>
-        <w:rPr>
-          <w:sz w:val="28"/>
-          <w:szCs w:val="28"/>
-        </w:rPr>
-      </w:pPr>
-    </w:p>
-    <w:p>
-      <w:pPr>
-        <w:rPr>
-          <w:sz w:val="28"/>
-          <w:szCs w:val="28"/>
-        </w:rPr>
-      </w:pPr>
-    </w:p>
-    <w:p>
-      <w:pPr>
-        <w:rPr>
-          <w:sz w:val="28"/>
-          <w:szCs w:val="28"/>
-        </w:rPr>
-      </w:pPr>
-    </w:p>
-    <w:p>
-      <w:pPr>
-        <w:rPr>
-          <w:sz w:val="28"/>
-          <w:szCs w:val="28"/>
-        </w:rPr>
-      </w:pPr>
-    </w:p>
-    <w:p>
-      <w:pPr>
-        <w:rPr>
-          <w:sz w:val="28"/>
-          <w:szCs w:val="28"/>
-        </w:rPr>
-      </w:pPr>
-    </w:p>
-    <w:p>
-      <w:pPr>
-        <w:rPr>
-          <w:sz w:val="28"/>
-          <w:szCs w:val="28"/>
-        </w:rPr>
-      </w:pPr>
-    </w:p>
-    <w:p>
-      <w:pPr>
-        <w:rPr>
-          <w:sz w:val="28"/>
-          <w:szCs w:val="28"/>
-        </w:rPr>
-      </w:pPr>
-    </w:p>
-    <w:p>
-      <w:pPr>
-        <w:rPr>
-          <w:sz w:val="28"/>
-          <w:szCs w:val="28"/>
-        </w:rPr>
-      </w:pPr>
-      <w:r>
-        <w:rPr>
-          <w:sz w:val="28"/>
-          <w:szCs w:val="28"/>
-        </w:rPr>
-        <w:br w:type="page"/>
-      </w:r>
-    </w:p>
-    <w:p>
-      <w:pPr>
-        <w:pStyle w:val="Heading1"/>
+        <w:t>Campaign Analytics</w:t>
+      </w:r>
+      <w:bookmarkEnd w:id="5"/>
+      <w:r>
         <w:rPr>
           <w:b/>
           <w:bCs/>
           <w:sz w:val="28"/>
           <w:szCs w:val="28"/>
         </w:rPr>
-      </w:pPr>
-      <w:bookmarkStart w:id="1" w:name="_GoBack"/>
-      <w:r>
+        <w:t xml:space="preserve"> </w:t>
+      </w:r>
+    </w:p>
+    <w:p>
+      <w:pPr>
+        <w:rPr>
+          <w:sz w:val="28"/>
+          <w:szCs w:val="28"/>
+        </w:rPr>
+      </w:pPr>
+      <w:r>
+        <w:rPr>
+          <w:sz w:val="28"/>
+          <w:szCs w:val="28"/>
+        </w:rPr>
+        <w:t xml:space="preserve">Automated all your campaign aspects </w:t>
+      </w:r>
+      <w:r>
+        <w:rPr>
+          <w:sz w:val="28"/>
+          <w:szCs w:val="28"/>
+        </w:rPr>
+        <w:t xml:space="preserve">from user’s statistics till social feedback. Centralized dashboard to help candidates </w:t>
+      </w:r>
+      <w:r>
+        <w:rPr>
+          <w:sz w:val="28"/>
+          <w:szCs w:val="28"/>
+        </w:rPr>
+        <w:t xml:space="preserve">make better and </w:t>
+      </w:r>
+      <w:r>
+        <w:rPr>
+          <w:sz w:val="28"/>
+          <w:szCs w:val="28"/>
+        </w:rPr>
+        <w:t>timelier</w:t>
+      </w:r>
+      <w:r>
+        <w:rPr>
+          <w:sz w:val="28"/>
+          <w:szCs w:val="28"/>
+        </w:rPr>
+        <w:t xml:space="preserve"> decisions.</w:t>
+      </w:r>
+      <w:r>
+        <w:rPr>
+          <w:sz w:val="28"/>
+          <w:szCs w:val="28"/>
+        </w:rPr>
+        <w:t xml:space="preserve"> </w:t>
+      </w:r>
+    </w:p>
+    <w:p>
+      <w:pPr>
+        <w:rPr>
+          <w:sz w:val="28"/>
+          <w:szCs w:val="28"/>
+        </w:rPr>
+      </w:pPr>
+    </w:p>
+    <w:p>
+      <w:pPr>
+        <w:rPr>
+          <w:sz w:val="28"/>
+          <w:szCs w:val="28"/>
+        </w:rPr>
+      </w:pPr>
+    </w:p>
+    <w:p>
+      <w:pPr>
+        <w:rPr>
+          <w:sz w:val="28"/>
+          <w:szCs w:val="28"/>
+        </w:rPr>
+      </w:pPr>
+    </w:p>
+    <w:p>
+      <w:pPr>
+        <w:rPr>
+          <w:sz w:val="28"/>
+          <w:szCs w:val="28"/>
+        </w:rPr>
+      </w:pPr>
+    </w:p>
+    <w:p>
+      <w:pPr>
+        <w:rPr>
+          <w:sz w:val="28"/>
+          <w:szCs w:val="28"/>
+        </w:rPr>
+      </w:pPr>
+    </w:p>
+    <w:p>
+      <w:pPr>
+        <w:rPr>
+          <w:sz w:val="28"/>
+          <w:szCs w:val="28"/>
+        </w:rPr>
+      </w:pPr>
+    </w:p>
+    <w:p>
+      <w:pPr>
+        <w:rPr>
+          <w:sz w:val="28"/>
+          <w:szCs w:val="28"/>
+        </w:rPr>
+      </w:pPr>
+    </w:p>
+    <w:p>
+      <w:pPr>
+        <w:rPr>
+          <w:sz w:val="28"/>
+          <w:szCs w:val="28"/>
+        </w:rPr>
+      </w:pPr>
+    </w:p>
+    <w:p>
+      <w:pPr>
+        <w:rPr>
+          <w:sz w:val="28"/>
+          <w:szCs w:val="28"/>
+        </w:rPr>
+      </w:pPr>
+    </w:p>
+    <w:p>
+      <w:pPr>
+        <w:rPr>
+          <w:sz w:val="28"/>
+          <w:szCs w:val="28"/>
+        </w:rPr>
+      </w:pPr>
+      <w:r>
+        <w:rPr>
+          <w:sz w:val="28"/>
+          <w:szCs w:val="28"/>
+        </w:rPr>
+        <w:br w:type="page"/>
+      </w:r>
+    </w:p>
+    <w:p>
+      <w:pPr>
+        <w:pStyle w:val="Heading1"/>
         <w:rPr>
           <w:b/>
           <w:bCs/>
           <w:sz w:val="28"/>
           <w:szCs w:val="28"/>
         </w:rPr>
+      </w:pPr>
+      <w:bookmarkStart w:id="6" w:name="_Toc436116661"/>
+      <w:r>
+        <w:rPr>
+          <w:b/>
+          <w:bCs/>
+          <w:sz w:val="28"/>
+          <w:szCs w:val="28"/>
+        </w:rPr>
         <w:lastRenderedPageBreak/>
+        <w:t>Find Professionals &amp; Business</w:t>
+      </w:r>
+      <w:bookmarkEnd w:id="6"/>
+    </w:p>
+    <w:p/>
+    <w:p>
+      <w:pPr>
+        <w:rPr>
+          <w:sz w:val="28"/>
+          <w:szCs w:val="28"/>
+        </w:rPr>
+      </w:pPr>
+      <w:r>
+        <w:rPr>
+          <w:sz w:val="28"/>
+          <w:szCs w:val="28"/>
+        </w:rPr>
+        <w:t>Appolitics will give Professionals &amp; Business</w:t>
+      </w:r>
+      <w:r>
+        <w:rPr>
+          <w:sz w:val="28"/>
+          <w:szCs w:val="28"/>
+        </w:rPr>
+        <w:t xml:space="preserve"> entry to be searchable for candidates that look for products or services </w:t>
+      </w:r>
+      <w:r>
+        <w:rPr>
+          <w:sz w:val="28"/>
+          <w:szCs w:val="28"/>
+        </w:rPr>
+        <w:t>as</w:t>
+      </w:r>
+      <w:r>
+        <w:rPr>
+          <w:sz w:val="28"/>
+          <w:szCs w:val="28"/>
+        </w:rPr>
+        <w:t xml:space="preserve"> part of their campaign.</w:t>
+      </w:r>
+    </w:p>
+    <w:p>
+      <w:pPr>
+        <w:rPr>
+          <w:sz w:val="28"/>
+          <w:szCs w:val="28"/>
+        </w:rPr>
+      </w:pPr>
+    </w:p>
+    <w:p>
+      <w:pPr>
+        <w:rPr>
+          <w:sz w:val="28"/>
+          <w:szCs w:val="28"/>
+        </w:rPr>
+      </w:pPr>
+      <w:r>
+        <w:rPr>
+          <w:sz w:val="28"/>
+          <w:szCs w:val="28"/>
+        </w:rPr>
+        <w:t>Each prof that sign Appolitics w</w:t>
+      </w:r>
+      <w:r>
+        <w:rPr>
+          <w:sz w:val="28"/>
+          <w:szCs w:val="28"/>
+        </w:rPr>
+        <w:t>ill have a web site that can be design</w:t>
+      </w:r>
+      <w:r>
+        <w:rPr>
+          <w:sz w:val="28"/>
+          <w:szCs w:val="28"/>
+        </w:rPr>
+        <w:t xml:space="preserve"> and custom to</w:t>
+      </w:r>
+      <w:r>
+        <w:rPr>
+          <w:sz w:val="28"/>
+          <w:szCs w:val="28"/>
+        </w:rPr>
+        <w:t xml:space="preserve"> show his business. That include previous job, images or movies. Portfolio and reviews that other candidates already give him.</w:t>
+      </w:r>
+    </w:p>
+    <w:p>
+      <w:r>
+        <w:rPr>
+          <w:sz w:val="28"/>
+          <w:szCs w:val="28"/>
+        </w:rPr>
+        <w:t>Also we should think about inner score for prof or business that work without problem and insert revenue.</w:t>
+      </w:r>
+    </w:p>
+    <w:p/>
+    <w:p/>
+    <w:p>
+      <w:pPr>
+        <w:rPr>
+          <w:sz w:val="28"/>
+          <w:szCs w:val="28"/>
+        </w:rPr>
+      </w:pPr>
+      <w:r>
+        <w:rPr>
+          <w:sz w:val="28"/>
+          <w:szCs w:val="28"/>
+        </w:rPr>
+        <w:t xml:space="preserve">Way </w:t>
+      </w:r>
+    </w:p>
+    <w:p>
+      <w:pPr>
+        <w:rPr>
+          <w:sz w:val="28"/>
+          <w:szCs w:val="28"/>
+        </w:rPr>
+      </w:pPr>
+      <w:r>
+        <w:rPr>
+          <w:sz w:val="28"/>
+          <w:szCs w:val="28"/>
+        </w:rPr>
         <w:t>How Appolitics help your business (Professionals &amp; Business)</w:t>
       </w:r>
     </w:p>
-    <w:bookmarkEnd w:id="1"/>
     <w:p>
       <w:pPr>
         <w:pStyle w:val="ListParagraph"/>
@@ -1835,14 +2773,42 @@
           <w:sz w:val="28"/>
           <w:szCs w:val="28"/>
         </w:rPr>
-        <w:t>Be click away from</w:t>
-      </w:r>
-      <w:r>
-        <w:rPr>
-          <w:sz w:val="28"/>
-          <w:szCs w:val="28"/>
-        </w:rPr>
-        <w:t xml:space="preserve"> candidate’s campaign.</w:t>
+        <w:t>B</w:t>
+      </w:r>
+      <w:r>
+        <w:rPr>
+          <w:sz w:val="28"/>
+          <w:szCs w:val="28"/>
+        </w:rPr>
+        <w:t>y</w:t>
+      </w:r>
+      <w:r>
+        <w:rPr>
+          <w:sz w:val="28"/>
+          <w:szCs w:val="28"/>
+        </w:rPr>
+        <w:t xml:space="preserve"> click away from</w:t>
+      </w:r>
+      <w:r>
+        <w:rPr>
+          <w:sz w:val="28"/>
+          <w:szCs w:val="28"/>
+        </w:rPr>
+        <w:t xml:space="preserve"> candidate’s campaign</w:t>
+      </w:r>
+      <w:r>
+        <w:rPr>
+          <w:sz w:val="28"/>
+          <w:szCs w:val="28"/>
+        </w:rPr>
+        <w:t>er</w:t>
+      </w:r>
+      <w:r>
+        <w:rPr>
+          <w:sz w:val="28"/>
+          <w:szCs w:val="28"/>
+        </w:rPr>
+        <w:t>.</w:t>
       </w:r>
     </w:p>
     <w:p>
@@ -1899,6 +2865,8 @@
     <w:p>
       <w:pPr>
         <w:pStyle w:val="ListParagraph"/>
+        <w:ind w:left="0"/>
+        <w:jc w:val="both"/>
         <w:rPr>
           <w:sz w:val="28"/>
           <w:szCs w:val="28"/>
@@ -1938,6 +2906,8 @@
     <w:p>
       <w:pPr>
         <w:pStyle w:val="ListParagraph"/>
+        <w:ind w:left="0"/>
+        <w:outlineLvl w:val="0"/>
         <w:rPr>
           <w:b/>
           <w:bCs/>
@@ -1945,6 +2915,165 @@
           <w:szCs w:val="28"/>
         </w:rPr>
       </w:pPr>
+      <w:bookmarkStart w:id="7" w:name="_Toc436116662"/>
+      <w:r>
+        <w:rPr>
+          <w:b/>
+          <w:bCs/>
+          <w:sz w:val="28"/>
+          <w:szCs w:val="28"/>
+        </w:rPr>
+        <w:lastRenderedPageBreak/>
+        <w:t xml:space="preserve">Appolitics </w:t>
+      </w:r>
+      <w:r>
+        <w:rPr>
+          <w:b/>
+          <w:bCs/>
+          <w:sz w:val="28"/>
+          <w:szCs w:val="28"/>
+        </w:rPr>
+        <w:t>Integration</w:t>
+      </w:r>
+      <w:bookmarkEnd w:id="7"/>
+    </w:p>
+    <w:p>
+      <w:pPr>
+        <w:pStyle w:val="ListParagraph"/>
+        <w:ind w:left="0"/>
+        <w:rPr>
+          <w:b/>
+          <w:bCs/>
+          <w:sz w:val="28"/>
+          <w:szCs w:val="28"/>
+        </w:rPr>
+      </w:pPr>
+    </w:p>
+    <w:p>
+      <w:pPr>
+        <w:pStyle w:val="ListParagraph"/>
+        <w:ind w:left="0"/>
+        <w:rPr>
+          <w:sz w:val="28"/>
+          <w:szCs w:val="28"/>
+        </w:rPr>
+      </w:pPr>
+      <w:r>
+        <w:rPr>
+          <w:sz w:val="28"/>
+          <w:szCs w:val="28"/>
+        </w:rPr>
+        <w:t>Any integration with other software products are from inner to outside. So we need to build some API with face out public API’s.</w:t>
+      </w:r>
+    </w:p>
+    <w:p>
+      <w:pPr>
+        <w:pStyle w:val="ListParagraph"/>
+        <w:ind w:left="0"/>
+        <w:rPr>
+          <w:sz w:val="28"/>
+          <w:szCs w:val="28"/>
+        </w:rPr>
+      </w:pPr>
+    </w:p>
+    <w:p>
+      <w:pPr>
+        <w:pStyle w:val="ListParagraph"/>
+        <w:ind w:left="0"/>
+        <w:rPr>
+          <w:sz w:val="28"/>
+          <w:szCs w:val="28"/>
+        </w:rPr>
+      </w:pPr>
+      <w:r>
+        <w:rPr>
+          <w:sz w:val="28"/>
+          <w:szCs w:val="28"/>
+        </w:rPr>
+        <w:t>For what peruse:</w:t>
+      </w:r>
+    </w:p>
+    <w:p>
+      <w:pPr>
+        <w:pStyle w:val="ListParagraph"/>
+        <w:numPr>
+          <w:ilvl w:val="0"/>
+          <w:numId w:val="10"/>
+        </w:numPr>
+        <w:rPr>
+          <w:sz w:val="28"/>
+          <w:szCs w:val="28"/>
+        </w:rPr>
+      </w:pPr>
+      <w:r>
+        <w:rPr>
+          <w:sz w:val="28"/>
+          <w:szCs w:val="28"/>
+        </w:rPr>
+        <w:t>Budget</w:t>
+      </w:r>
+    </w:p>
+    <w:p>
+      <w:pPr>
+        <w:pStyle w:val="ListParagraph"/>
+        <w:numPr>
+          <w:ilvl w:val="0"/>
+          <w:numId w:val="10"/>
+        </w:numPr>
+        <w:rPr>
+          <w:sz w:val="28"/>
+          <w:szCs w:val="28"/>
+        </w:rPr>
+      </w:pPr>
+      <w:r>
+        <w:rPr>
+          <w:sz w:val="28"/>
+          <w:szCs w:val="28"/>
+        </w:rPr>
+        <w:t>Project managements</w:t>
+      </w:r>
+    </w:p>
+    <w:p>
+      <w:pPr>
+        <w:pStyle w:val="ListParagraph"/>
+        <w:numPr>
+          <w:ilvl w:val="0"/>
+          <w:numId w:val="10"/>
+        </w:numPr>
+        <w:rPr>
+          <w:sz w:val="28"/>
+          <w:szCs w:val="28"/>
+        </w:rPr>
+      </w:pPr>
+      <w:r>
+        <w:rPr>
+          <w:sz w:val="28"/>
+          <w:szCs w:val="28"/>
+        </w:rPr>
+        <w:t>Events</w:t>
+      </w:r>
+    </w:p>
+    <w:p>
+      <w:pPr>
+        <w:pStyle w:val="ListParagraph"/>
+        <w:numPr>
+          <w:ilvl w:val="0"/>
+          <w:numId w:val="10"/>
+        </w:numPr>
+        <w:rPr>
+          <w:sz w:val="28"/>
+          <w:szCs w:val="28"/>
+        </w:rPr>
+      </w:pPr>
+      <w:r>
+        <w:rPr>
+          <w:sz w:val="28"/>
+          <w:szCs w:val="28"/>
+        </w:rPr>
+        <w:t>Pools</w:t>
+      </w:r>
+      <w:bookmarkStart w:id="8" w:name="_GoBack"/>
+      <w:bookmarkEnd w:id="8"/>
     </w:p>
     <w:sectPr>
       <w:pgSz w:w="11906" w:h="16838"/>
@@ -2865,7 +3994,7 @@
   <w:abstractNum w:abstractNumId="8" w15:restartNumberingAfterBreak="0">
     <w:nsid w:val="790E705F"/>
     <w:multiLevelType w:val="hybridMultilevel"/>
-    <w:tmpl w:val="6650864C"/>
+    <w:tmpl w:val="2C288710"/>
     <w:lvl w:ilvl="0" w:tplc="04090001">
       <w:start w:val="1"/>
       <w:numFmt w:val="bullet"/>
@@ -2879,6 +4008,119 @@
       </w:rPr>
     </w:lvl>
     <w:lvl w:ilvl="1" w:tplc="04090003">
+      <w:start w:val="1"/>
+      <w:numFmt w:val="bullet"/>
+      <w:lvlText w:val="o"/>
+      <w:lvlJc w:val="left"/>
+      <w:pPr>
+        <w:ind w:left="1440" w:hanging="360"/>
+      </w:pPr>
+      <w:rPr>
+        <w:rFonts w:ascii="Courier New" w:hAnsi="Courier New" w:cs="Courier New" w:hint="default"/>
+      </w:rPr>
+    </w:lvl>
+    <w:lvl w:ilvl="2" w:tplc="04090005" w:tentative="1">
+      <w:start w:val="1"/>
+      <w:numFmt w:val="bullet"/>
+      <w:lvlText w:val=""/>
+      <w:lvlJc w:val="left"/>
+      <w:pPr>
+        <w:ind w:left="2160" w:hanging="360"/>
+      </w:pPr>
+      <w:rPr>
+        <w:rFonts w:ascii="Wingdings" w:hAnsi="Wingdings" w:hint="default"/>
+      </w:rPr>
+    </w:lvl>
+    <w:lvl w:ilvl="3" w:tplc="04090001" w:tentative="1">
+      <w:start w:val="1"/>
+      <w:numFmt w:val="bullet"/>
+      <w:lvlText w:val=""/>
+      <w:lvlJc w:val="left"/>
+      <w:pPr>
+        <w:ind w:left="2880" w:hanging="360"/>
+      </w:pPr>
+      <w:rPr>
+        <w:rFonts w:ascii="Symbol" w:hAnsi="Symbol" w:hint="default"/>
+      </w:rPr>
+    </w:lvl>
+    <w:lvl w:ilvl="4" w:tplc="04090003" w:tentative="1">
+      <w:start w:val="1"/>
+      <w:numFmt w:val="bullet"/>
+      <w:lvlText w:val="o"/>
+      <w:lvlJc w:val="left"/>
+      <w:pPr>
+        <w:ind w:left="3600" w:hanging="360"/>
+      </w:pPr>
+      <w:rPr>
+        <w:rFonts w:ascii="Courier New" w:hAnsi="Courier New" w:cs="Courier New" w:hint="default"/>
+      </w:rPr>
+    </w:lvl>
+    <w:lvl w:ilvl="5" w:tplc="04090005" w:tentative="1">
+      <w:start w:val="1"/>
+      <w:numFmt w:val="bullet"/>
+      <w:lvlText w:val=""/>
+      <w:lvlJc w:val="left"/>
+      <w:pPr>
+        <w:ind w:left="4320" w:hanging="360"/>
+      </w:pPr>
+      <w:rPr>
+        <w:rFonts w:ascii="Wingdings" w:hAnsi="Wingdings" w:hint="default"/>
+      </w:rPr>
+    </w:lvl>
+    <w:lvl w:ilvl="6" w:tplc="04090001" w:tentative="1">
+      <w:start w:val="1"/>
+      <w:numFmt w:val="bullet"/>
+      <w:lvlText w:val=""/>
+      <w:lvlJc w:val="left"/>
+      <w:pPr>
+        <w:ind w:left="5040" w:hanging="360"/>
+      </w:pPr>
+      <w:rPr>
+        <w:rFonts w:ascii="Symbol" w:hAnsi="Symbol" w:hint="default"/>
+      </w:rPr>
+    </w:lvl>
+    <w:lvl w:ilvl="7" w:tplc="04090003" w:tentative="1">
+      <w:start w:val="1"/>
+      <w:numFmt w:val="bullet"/>
+      <w:lvlText w:val="o"/>
+      <w:lvlJc w:val="left"/>
+      <w:pPr>
+        <w:ind w:left="5760" w:hanging="360"/>
+      </w:pPr>
+      <w:rPr>
+        <w:rFonts w:ascii="Courier New" w:hAnsi="Courier New" w:cs="Courier New" w:hint="default"/>
+      </w:rPr>
+    </w:lvl>
+    <w:lvl w:ilvl="8" w:tplc="04090005" w:tentative="1">
+      <w:start w:val="1"/>
+      <w:numFmt w:val="bullet"/>
+      <w:lvlText w:val=""/>
+      <w:lvlJc w:val="left"/>
+      <w:pPr>
+        <w:ind w:left="6480" w:hanging="360"/>
+      </w:pPr>
+      <w:rPr>
+        <w:rFonts w:ascii="Wingdings" w:hAnsi="Wingdings" w:hint="default"/>
+      </w:rPr>
+    </w:lvl>
+  </w:abstractNum>
+  <w:abstractNum w:abstractNumId="9" w15:restartNumberingAfterBreak="0">
+    <w:nsid w:val="7CD8337C"/>
+    <w:multiLevelType w:val="hybridMultilevel"/>
+    <w:tmpl w:val="BA6AFFE2"/>
+    <w:lvl w:ilvl="0" w:tplc="04090001">
+      <w:start w:val="1"/>
+      <w:numFmt w:val="bullet"/>
+      <w:lvlText w:val=""/>
+      <w:lvlJc w:val="left"/>
+      <w:pPr>
+        <w:ind w:left="720" w:hanging="360"/>
+      </w:pPr>
+      <w:rPr>
+        <w:rFonts w:ascii="Symbol" w:hAnsi="Symbol" w:hint="default"/>
+      </w:rPr>
+    </w:lvl>
+    <w:lvl w:ilvl="1" w:tplc="04090003" w:tentative="1">
       <w:start w:val="1"/>
       <w:numFmt w:val="bullet"/>
       <w:lvlText w:val="o"/>
@@ -3001,6 +4243,9 @@
   </w:num>
   <w:num w:numId="9">
     <w:abstractNumId w:val="2"/>
+  </w:num>
+  <w:num w:numId="10">
+    <w:abstractNumId w:val="9"/>
   </w:num>
 </w:numbering>
 </file>
@@ -3420,6 +4665,52 @@
       <w:szCs w:val="32"/>
     </w:rPr>
   </w:style>
+  <w:style w:type="paragraph" w:styleId="Heading2">
+    <w:name w:val="heading 2"/>
+    <w:basedOn w:val="Normal"/>
+    <w:next w:val="Normal"/>
+    <w:link w:val="Heading2Char"/>
+    <w:uiPriority w:val="9"/>
+    <w:semiHidden/>
+    <w:unhideWhenUsed/>
+    <w:qFormat/>
+    <w:rsid w:val="002E65CB"/>
+    <w:pPr>
+      <w:keepNext/>
+      <w:keepLines/>
+      <w:spacing w:before="40" w:after="0"/>
+      <w:outlineLvl w:val="1"/>
+    </w:pPr>
+    <w:rPr>
+      <w:rFonts w:asciiTheme="majorHAnsi" w:eastAsiaTheme="majorEastAsia" w:hAnsiTheme="majorHAnsi" w:cstheme="majorBidi"/>
+      <w:color w:val="2E74B5" w:themeColor="accent1" w:themeShade="BF"/>
+      <w:sz w:val="26"/>
+      <w:szCs w:val="26"/>
+    </w:rPr>
+  </w:style>
+  <w:style w:type="paragraph" w:styleId="Heading4">
+    <w:name w:val="heading 4"/>
+    <w:basedOn w:val="Normal"/>
+    <w:next w:val="Normal"/>
+    <w:link w:val="Heading4Char"/>
+    <w:uiPriority w:val="9"/>
+    <w:semiHidden/>
+    <w:unhideWhenUsed/>
+    <w:qFormat/>
+    <w:rsid w:val="0006722F"/>
+    <w:pPr>
+      <w:keepNext/>
+      <w:keepLines/>
+      <w:spacing w:before="40" w:after="0"/>
+      <w:outlineLvl w:val="3"/>
+    </w:pPr>
+    <w:rPr>
+      <w:rFonts w:asciiTheme="majorHAnsi" w:eastAsiaTheme="majorEastAsia" w:hAnsiTheme="majorHAnsi" w:cstheme="majorBidi"/>
+      <w:i/>
+      <w:iCs/>
+      <w:color w:val="2E74B5" w:themeColor="accent1" w:themeShade="BF"/>
+    </w:rPr>
+  </w:style>
   <w:style w:type="character" w:default="1" w:styleId="DefaultParagraphFont">
     <w:name w:val="Default Paragraph Font"/>
     <w:uiPriority w:val="1"/>
@@ -3522,7 +4813,697 @@
       <w:ind w:left="220"/>
     </w:pPr>
   </w:style>
+  <w:style w:type="character" w:customStyle="1" w:styleId="Heading2Char">
+    <w:name w:val="Heading 2 Char"/>
+    <w:basedOn w:val="DefaultParagraphFont"/>
+    <w:link w:val="Heading2"/>
+    <w:uiPriority w:val="9"/>
+    <w:semiHidden/>
+    <w:rsid w:val="002E65CB"/>
+    <w:rPr>
+      <w:rFonts w:asciiTheme="majorHAnsi" w:eastAsiaTheme="majorEastAsia" w:hAnsiTheme="majorHAnsi" w:cstheme="majorBidi"/>
+      <w:color w:val="2E74B5" w:themeColor="accent1" w:themeShade="BF"/>
+      <w:sz w:val="26"/>
+      <w:szCs w:val="26"/>
+    </w:rPr>
+  </w:style>
+  <w:style w:type="character" w:customStyle="1" w:styleId="Heading4Char">
+    <w:name w:val="Heading 4 Char"/>
+    <w:basedOn w:val="DefaultParagraphFont"/>
+    <w:link w:val="Heading4"/>
+    <w:uiPriority w:val="9"/>
+    <w:semiHidden/>
+    <w:rsid w:val="0006722F"/>
+    <w:rPr>
+      <w:rFonts w:asciiTheme="majorHAnsi" w:eastAsiaTheme="majorEastAsia" w:hAnsiTheme="majorHAnsi" w:cstheme="majorBidi"/>
+      <w:i/>
+      <w:iCs/>
+      <w:color w:val="2E74B5" w:themeColor="accent1" w:themeShade="BF"/>
+    </w:rPr>
+  </w:style>
+  <w:style w:type="character" w:styleId="CommentReference">
+    <w:name w:val="annotation reference"/>
+    <w:basedOn w:val="DefaultParagraphFont"/>
+    <w:uiPriority w:val="99"/>
+    <w:semiHidden/>
+    <w:unhideWhenUsed/>
+    <w:rsid w:val="0006722F"/>
+    <w:rPr>
+      <w:sz w:val="16"/>
+      <w:szCs w:val="16"/>
+    </w:rPr>
+  </w:style>
+  <w:style w:type="paragraph" w:styleId="CommentText">
+    <w:name w:val="annotation text"/>
+    <w:basedOn w:val="Normal"/>
+    <w:link w:val="CommentTextChar"/>
+    <w:uiPriority w:val="99"/>
+    <w:semiHidden/>
+    <w:unhideWhenUsed/>
+    <w:rsid w:val="0006722F"/>
+    <w:pPr>
+      <w:spacing w:line="240" w:lineRule="auto"/>
+    </w:pPr>
+    <w:rPr>
+      <w:sz w:val="20"/>
+      <w:szCs w:val="20"/>
+    </w:rPr>
+  </w:style>
+  <w:style w:type="character" w:customStyle="1" w:styleId="CommentTextChar">
+    <w:name w:val="Comment Text Char"/>
+    <w:basedOn w:val="DefaultParagraphFont"/>
+    <w:link w:val="CommentText"/>
+    <w:uiPriority w:val="99"/>
+    <w:semiHidden/>
+    <w:rsid w:val="0006722F"/>
+    <w:rPr>
+      <w:sz w:val="20"/>
+      <w:szCs w:val="20"/>
+    </w:rPr>
+  </w:style>
+  <w:style w:type="paragraph" w:styleId="CommentSubject">
+    <w:name w:val="annotation subject"/>
+    <w:basedOn w:val="CommentText"/>
+    <w:next w:val="CommentText"/>
+    <w:link w:val="CommentSubjectChar"/>
+    <w:uiPriority w:val="99"/>
+    <w:semiHidden/>
+    <w:unhideWhenUsed/>
+    <w:rsid w:val="0006722F"/>
+    <w:rPr>
+      <w:b/>
+      <w:bCs/>
+    </w:rPr>
+  </w:style>
+  <w:style w:type="character" w:customStyle="1" w:styleId="CommentSubjectChar">
+    <w:name w:val="Comment Subject Char"/>
+    <w:basedOn w:val="CommentTextChar"/>
+    <w:link w:val="CommentSubject"/>
+    <w:uiPriority w:val="99"/>
+    <w:semiHidden/>
+    <w:rsid w:val="0006722F"/>
+    <w:rPr>
+      <w:b/>
+      <w:bCs/>
+      <w:sz w:val="20"/>
+      <w:szCs w:val="20"/>
+    </w:rPr>
+  </w:style>
+  <w:style w:type="paragraph" w:styleId="BalloonText">
+    <w:name w:val="Balloon Text"/>
+    <w:basedOn w:val="Normal"/>
+    <w:link w:val="BalloonTextChar"/>
+    <w:uiPriority w:val="99"/>
+    <w:semiHidden/>
+    <w:unhideWhenUsed/>
+    <w:rsid w:val="0006722F"/>
+    <w:pPr>
+      <w:spacing w:after="0" w:line="240" w:lineRule="auto"/>
+    </w:pPr>
+    <w:rPr>
+      <w:rFonts w:ascii="Segoe UI" w:hAnsi="Segoe UI" w:cs="Segoe UI"/>
+      <w:sz w:val="18"/>
+      <w:szCs w:val="18"/>
+    </w:rPr>
+  </w:style>
+  <w:style w:type="character" w:customStyle="1" w:styleId="BalloonTextChar">
+    <w:name w:val="Balloon Text Char"/>
+    <w:basedOn w:val="DefaultParagraphFont"/>
+    <w:link w:val="BalloonText"/>
+    <w:uiPriority w:val="99"/>
+    <w:semiHidden/>
+    <w:rsid w:val="0006722F"/>
+    <w:rPr>
+      <w:rFonts w:ascii="Segoe UI" w:hAnsi="Segoe UI" w:cs="Segoe UI"/>
+      <w:sz w:val="18"/>
+      <w:szCs w:val="18"/>
+    </w:rPr>
+  </w:style>
+  <w:style w:type="paragraph" w:styleId="TOC3">
+    <w:name w:val="toc 3"/>
+    <w:basedOn w:val="Normal"/>
+    <w:next w:val="Normal"/>
+    <w:autoRedefine/>
+    <w:uiPriority w:val="39"/>
+    <w:unhideWhenUsed/>
+    <w:rsid w:val="0006722F"/>
+    <w:pPr>
+      <w:spacing w:after="100"/>
+      <w:ind w:left="440"/>
+    </w:pPr>
+    <w:rPr>
+      <w:rFonts w:eastAsiaTheme="minorEastAsia" w:cs="Times New Roman"/>
+      <w:lang w:bidi="ar-SA"/>
+    </w:rPr>
+  </w:style>
 </w:styles>
+</file>
+
+<file path=word/glossary/document.xml><?xml version="1.0" encoding="utf-8"?>
+<w:glossaryDocument xmlns:wpc="http://schemas.microsoft.com/office/word/2010/wordprocessingCanvas" xmlns:mc="http://schemas.openxmlformats.org/markup-compatibility/2006" xmlns:o="urn:schemas-microsoft-com:office:office" xmlns:r="http://schemas.openxmlformats.org/officeDocument/2006/relationships" xmlns:m="http://schemas.openxmlformats.org/officeDocument/2006/math" xmlns:v="urn:schemas-microsoft-com:vml" xmlns:wp14="http://schemas.microsoft.com/office/word/2010/wordprocessingDrawing" xmlns:wp="http://schemas.openxmlformats.org/drawingml/2006/wordprocessingDrawing" xmlns:w10="urn:schemas-microsoft-com:office:word" xmlns:w="http://schemas.openxmlformats.org/wordprocessingml/2006/main" xmlns:w14="http://schemas.microsoft.com/office/word/2010/wordml" xmlns:w15="http://schemas.microsoft.com/office/word/2012/wordml" xmlns:wpg="http://schemas.microsoft.com/office/word/2010/wordprocessingGroup" xmlns:wpi="http://schemas.microsoft.com/office/word/2010/wordprocessingInk" xmlns:wne="http://schemas.microsoft.com/office/word/2006/wordml" xmlns:wps="http://schemas.microsoft.com/office/word/2010/wordprocessingShape" mc:Ignorable="w14 w15 wp14"/>
+</file>
+
+<file path=word/glossary/fontTable.xml><?xml version="1.0" encoding="utf-8"?>
+<w:fonts xmlns:mc="http://schemas.openxmlformats.org/markup-compatibility/2006" xmlns:r="http://schemas.openxmlformats.org/officeDocument/2006/relationships" xmlns:w="http://schemas.openxmlformats.org/wordprocessingml/2006/main" xmlns:w14="http://schemas.microsoft.com/office/word/2010/wordml" xmlns:w15="http://schemas.microsoft.com/office/word/2012/wordml" mc:Ignorable="w14 w15">
+  <w:font w:name="Symbol">
+    <w:panose1 w:val="05050102010706020507"/>
+    <w:charset w:val="02"/>
+    <w:family w:val="roman"/>
+    <w:pitch w:val="variable"/>
+    <w:sig w:usb0="00000000" w:usb1="10000000" w:usb2="00000000" w:usb3="00000000" w:csb0="80000000" w:csb1="00000000"/>
+  </w:font>
+  <w:font w:name="Times New Roman">
+    <w:panose1 w:val="02020603050405020304"/>
+    <w:charset w:val="00"/>
+    <w:family w:val="roman"/>
+    <w:pitch w:val="variable"/>
+    <w:sig w:usb0="E0002AFF" w:usb1="C0007841" w:usb2="00000009" w:usb3="00000000" w:csb0="000001FF" w:csb1="00000000"/>
+  </w:font>
+  <w:font w:name="Courier New">
+    <w:panose1 w:val="02070309020205020404"/>
+    <w:charset w:val="00"/>
+    <w:family w:val="modern"/>
+    <w:pitch w:val="fixed"/>
+    <w:sig w:usb0="E0002AFF" w:usb1="C0007843" w:usb2="00000009" w:usb3="00000000" w:csb0="000001FF" w:csb1="00000000"/>
+  </w:font>
+  <w:font w:name="Wingdings">
+    <w:panose1 w:val="05000000000000000000"/>
+    <w:charset w:val="02"/>
+    <w:family w:val="auto"/>
+    <w:pitch w:val="variable"/>
+    <w:sig w:usb0="00000000" w:usb1="10000000" w:usb2="00000000" w:usb3="00000000" w:csb0="80000000" w:csb1="00000000"/>
+  </w:font>
+  <w:font w:name="Calibri">
+    <w:panose1 w:val="020F0502020204030204"/>
+    <w:charset w:val="00"/>
+    <w:family w:val="swiss"/>
+    <w:pitch w:val="variable"/>
+    <w:sig w:usb0="E10002FF" w:usb1="4000ACFF" w:usb2="00000009" w:usb3="00000000" w:csb0="0000019F" w:csb1="00000000"/>
+  </w:font>
+  <w:font w:name="Arial">
+    <w:panose1 w:val="020B0604020202020204"/>
+    <w:charset w:val="00"/>
+    <w:family w:val="swiss"/>
+    <w:pitch w:val="variable"/>
+    <w:sig w:usb0="E0002AFF" w:usb1="C0007843" w:usb2="00000009" w:usb3="00000000" w:csb0="000001FF" w:csb1="00000000"/>
+  </w:font>
+  <w:font w:name="Calibri Light">
+    <w:panose1 w:val="020F0302020204030204"/>
+    <w:charset w:val="00"/>
+    <w:family w:val="swiss"/>
+    <w:pitch w:val="variable"/>
+    <w:sig w:usb0="A00002EF" w:usb1="4000207B" w:usb2="00000000" w:usb3="00000000" w:csb0="0000019F" w:csb1="00000000"/>
+  </w:font>
+  <w:font w:name="Segoe UI">
+    <w:panose1 w:val="020B0502040204020203"/>
+    <w:charset w:val="00"/>
+    <w:family w:val="swiss"/>
+    <w:pitch w:val="variable"/>
+    <w:sig w:usb0="E10022FF" w:usb1="C000E47F" w:usb2="00000029" w:usb3="00000000" w:csb0="000001DF" w:csb1="00000000"/>
+  </w:font>
+</w:fonts>
+</file>
+
+<file path=word/glossary/settings.xml><?xml version="1.0" encoding="utf-8"?>
+<w:settings xmlns:mc="http://schemas.openxmlformats.org/markup-compatibility/2006" xmlns:o="urn:schemas-microsoft-com:office:office" xmlns:r="http://schemas.openxmlformats.org/officeDocument/2006/relationships" xmlns:m="http://schemas.openxmlformats.org/officeDocument/2006/math" xmlns:v="urn:schemas-microsoft-com:vml" xmlns:w10="urn:schemas-microsoft-com:office:word" xmlns:w="http://schemas.openxmlformats.org/wordprocessingml/2006/main" xmlns:w14="http://schemas.microsoft.com/office/word/2010/wordml" xmlns:w15="http://schemas.microsoft.com/office/word/2012/wordml" xmlns:sl="http://schemas.openxmlformats.org/schemaLibrary/2006/main" mc:Ignorable="w14 w15">
+  <w:view w:val="normal"/>
+  <w:defaultTabStop w:val="720"/>
+  <w:characterSpacingControl w:val="doNotCompress"/>
+  <w:compat>
+    <w:useFELayout/>
+    <w:compatSetting w:name="compatibilityMode" w:uri="http://schemas.microsoft.com/office/word" w:val="15"/>
+    <w:compatSetting w:name="overrideTableStyleFontSizeAndJustification" w:uri="http://schemas.microsoft.com/office/word" w:val="1"/>
+    <w:compatSetting w:name="enableOpenTypeFeatures" w:uri="http://schemas.microsoft.com/office/word" w:val="1"/>
+    <w:compatSetting w:name="doNotFlipMirrorIndents" w:uri="http://schemas.microsoft.com/office/word" w:val="1"/>
+    <w:compatSetting w:name="differentiateMultirowTableHeaders" w:uri="http://schemas.microsoft.com/office/word" w:val="1"/>
+  </w:compat>
+  <w:rsids>
+    <w:rsidRoot w:val="003239A1"/>
+    <w:rsid w:val="003239A1"/>
+    <w:rsid w:val="00B2424C"/>
+  </w:rsids>
+  <m:mathPr>
+    <m:mathFont m:val="Cambria Math"/>
+    <m:brkBin m:val="before"/>
+    <m:brkBinSub m:val="--"/>
+    <m:smallFrac m:val="0"/>
+    <m:dispDef/>
+    <m:lMargin m:val="0"/>
+    <m:rMargin m:val="0"/>
+    <m:defJc m:val="centerGroup"/>
+    <m:wrapIndent m:val="1440"/>
+    <m:intLim m:val="subSup"/>
+    <m:naryLim m:val="undOvr"/>
+  </m:mathPr>
+  <w:themeFontLang w:val="en-US" w:bidi="he-IL"/>
+  <w:clrSchemeMapping w:bg1="light1" w:t1="dark1" w:bg2="light2" w:t2="dark2" w:accent1="accent1" w:accent2="accent2" w:accent3="accent3" w:accent4="accent4" w:accent5="accent5" w:accent6="accent6" w:hyperlink="hyperlink" w:followedHyperlink="followedHyperlink"/>
+  <w:decimalSymbol w:val="."/>
+  <w:listSeparator w:val=","/>
+  <w15:chartTrackingRefBased/>
+</w:settings>
+</file>
+
+<file path=word/glossary/styles.xml><?xml version="1.0" encoding="utf-8"?>
+<w:styles xmlns:mc="http://schemas.openxmlformats.org/markup-compatibility/2006" xmlns:r="http://schemas.openxmlformats.org/officeDocument/2006/relationships" xmlns:w="http://schemas.openxmlformats.org/wordprocessingml/2006/main" xmlns:w14="http://schemas.microsoft.com/office/word/2010/wordml" xmlns:w15="http://schemas.microsoft.com/office/word/2012/wordml" mc:Ignorable="w14 w15">
+  <w:docDefaults>
+    <w:rPrDefault>
+      <w:rPr>
+        <w:rFonts w:asciiTheme="minorHAnsi" w:eastAsiaTheme="minorEastAsia" w:hAnsiTheme="minorHAnsi" w:cstheme="minorBidi"/>
+        <w:sz w:val="22"/>
+        <w:szCs w:val="22"/>
+        <w:lang w:val="en-US" w:eastAsia="en-US" w:bidi="he-IL"/>
+      </w:rPr>
+    </w:rPrDefault>
+    <w:pPrDefault>
+      <w:pPr>
+        <w:spacing w:after="160" w:line="259" w:lineRule="auto"/>
+      </w:pPr>
+    </w:pPrDefault>
+  </w:docDefaults>
+  <w:latentStyles w:defLockedState="0" w:defUIPriority="99" w:defSemiHidden="0" w:defUnhideWhenUsed="0" w:defQFormat="0" w:count="371">
+    <w:lsdException w:name="Normal" w:uiPriority="0" w:qFormat="1"/>
+    <w:lsdException w:name="heading 1" w:uiPriority="9" w:qFormat="1"/>
+    <w:lsdException w:name="heading 2" w:semiHidden="1" w:uiPriority="9" w:unhideWhenUsed="1" w:qFormat="1"/>
+    <w:lsdException w:name="heading 3" w:semiHidden="1" w:uiPriority="9" w:unhideWhenUsed="1" w:qFormat="1"/>
+    <w:lsdException w:name="heading 4" w:semiHidden="1" w:uiPriority="9" w:unhideWhenUsed="1" w:qFormat="1"/>
+    <w:lsdException w:name="heading 5" w:semiHidden="1" w:uiPriority="9" w:unhideWhenUsed="1" w:qFormat="1"/>
+    <w:lsdException w:name="heading 6" w:semiHidden="1" w:uiPriority="9" w:unhideWhenUsed="1" w:qFormat="1"/>
+    <w:lsdException w:name="heading 7" w:semiHidden="1" w:uiPriority="9" w:unhideWhenUsed="1" w:qFormat="1"/>
+    <w:lsdException w:name="heading 8" w:semiHidden="1" w:uiPriority="9" w:unhideWhenUsed="1" w:qFormat="1"/>
+    <w:lsdException w:name="heading 9" w:semiHidden="1" w:uiPriority="9" w:unhideWhenUsed="1" w:qFormat="1"/>
+    <w:lsdException w:name="index 1" w:semiHidden="1" w:unhideWhenUsed="1"/>
+    <w:lsdException w:name="index 2" w:semiHidden="1" w:unhideWhenUsed="1"/>
+    <w:lsdException w:name="index 3" w:semiHidden="1" w:unhideWhenUsed="1"/>
+    <w:lsdException w:name="index 4" w:semiHidden="1" w:unhideWhenUsed="1"/>
+    <w:lsdException w:name="index 5" w:semiHidden="1" w:unhideWhenUsed="1"/>
+    <w:lsdException w:name="index 6" w:semiHidden="1" w:unhideWhenUsed="1"/>
+    <w:lsdException w:name="index 7" w:semiHidden="1" w:unhideWhenUsed="1"/>
+    <w:lsdException w:name="index 8" w:semiHidden="1" w:unhideWhenUsed="1"/>
+    <w:lsdException w:name="index 9" w:semiHidden="1" w:unhideWhenUsed="1"/>
+    <w:lsdException w:name="toc 1" w:semiHidden="1" w:uiPriority="39" w:unhideWhenUsed="1"/>
+    <w:lsdException w:name="toc 2" w:semiHidden="1" w:uiPriority="39" w:unhideWhenUsed="1"/>
+    <w:lsdException w:name="toc 3" w:semiHidden="1" w:uiPriority="39" w:unhideWhenUsed="1"/>
+    <w:lsdException w:name="toc 4" w:semiHidden="1" w:uiPriority="39" w:unhideWhenUsed="1"/>
+    <w:lsdException w:name="toc 5" w:semiHidden="1" w:uiPriority="39" w:unhideWhenUsed="1"/>
+    <w:lsdException w:name="toc 6" w:semiHidden="1" w:uiPriority="39" w:unhideWhenUsed="1"/>
+    <w:lsdException w:name="toc 7" w:semiHidden="1" w:uiPriority="39" w:unhideWhenUsed="1"/>
+    <w:lsdException w:name="toc 8" w:semiHidden="1" w:uiPriority="39" w:unhideWhenUsed="1"/>
+    <w:lsdException w:name="toc 9" w:semiHidden="1" w:uiPriority="39" w:unhideWhenUsed="1"/>
+    <w:lsdException w:name="Normal Indent" w:semiHidden="1" w:unhideWhenUsed="1"/>
+    <w:lsdException w:name="footnote text" w:semiHidden="1" w:unhideWhenUsed="1"/>
+    <w:lsdException w:name="annotation text" w:semiHidden="1" w:unhideWhenUsed="1"/>
+    <w:lsdException w:name="header" w:semiHidden="1" w:unhideWhenUsed="1"/>
+    <w:lsdException w:name="footer" w:semiHidden="1" w:unhideWhenUsed="1"/>
+    <w:lsdException w:name="index heading" w:semiHidden="1" w:unhideWhenUsed="1"/>
+    <w:lsdException w:name="caption" w:semiHidden="1" w:uiPriority="35" w:unhideWhenUsed="1" w:qFormat="1"/>
+    <w:lsdException w:name="table of figures" w:semiHidden="1" w:unhideWhenUsed="1"/>
+    <w:lsdException w:name="envelope address" w:semiHidden="1" w:unhideWhenUsed="1"/>
+    <w:lsdException w:name="envelope return" w:semiHidden="1" w:unhideWhenUsed="1"/>
+    <w:lsdException w:name="footnote reference" w:semiHidden="1" w:unhideWhenUsed="1"/>
+    <w:lsdException w:name="annotation reference" w:semiHidden="1" w:unhideWhenUsed="1"/>
+    <w:lsdException w:name="line number" w:semiHidden="1" w:unhideWhenUsed="1"/>
+    <w:lsdException w:name="page number" w:semiHidden="1" w:unhideWhenUsed="1"/>
+    <w:lsdException w:name="endnote reference" w:semiHidden="1" w:unhideWhenUsed="1"/>
+    <w:lsdException w:name="endnote text" w:semiHidden="1" w:unhideWhenUsed="1"/>
+    <w:lsdException w:name="table of authorities" w:semiHidden="1" w:unhideWhenUsed="1"/>
+    <w:lsdException w:name="macro" w:semiHidden="1" w:unhideWhenUsed="1"/>
+    <w:lsdException w:name="toa heading" w:semiHidden="1" w:unhideWhenUsed="1"/>
+    <w:lsdException w:name="List" w:semiHidden="1" w:unhideWhenUsed="1"/>
+    <w:lsdException w:name="List Bullet" w:semiHidden="1" w:unhideWhenUsed="1"/>
+    <w:lsdException w:name="List Number" w:semiHidden="1" w:unhideWhenUsed="1"/>
+    <w:lsdException w:name="List 2" w:semiHidden="1" w:unhideWhenUsed="1"/>
+    <w:lsdException w:name="List 3" w:semiHidden="1" w:unhideWhenUsed="1"/>
+    <w:lsdException w:name="List 4" w:semiHidden="1" w:unhideWhenUsed="1"/>
+    <w:lsdException w:name="List 5" w:semiHidden="1" w:unhideWhenUsed="1"/>
+    <w:lsdException w:name="List Bullet 2" w:semiHidden="1" w:unhideWhenUsed="1"/>
+    <w:lsdException w:name="List Bullet 3" w:semiHidden="1" w:unhideWhenUsed="1"/>
+    <w:lsdException w:name="List Bullet 4" w:semiHidden="1" w:unhideWhenUsed="1"/>
+    <w:lsdException w:name="List Bullet 5" w:semiHidden="1" w:unhideWhenUsed="1"/>
+    <w:lsdException w:name="List Number 2" w:semiHidden="1" w:unhideWhenUsed="1"/>
+    <w:lsdException w:name="List Number 3" w:semiHidden="1" w:unhideWhenUsed="1"/>
+    <w:lsdException w:name="List Number 4" w:semiHidden="1" w:unhideWhenUsed="1"/>
+    <w:lsdException w:name="List Number 5" w:semiHidden="1" w:unhideWhenUsed="1"/>
+    <w:lsdException w:name="Title" w:uiPriority="10" w:qFormat="1"/>
+    <w:lsdException w:name="Closing" w:semiHidden="1" w:unhideWhenUsed="1"/>
+    <w:lsdException w:name="Signature" w:semiHidden="1" w:unhideWhenUsed="1"/>
+    <w:lsdException w:name="Default Paragraph Font" w:semiHidden="1" w:uiPriority="1" w:unhideWhenUsed="1"/>
+    <w:lsdException w:name="Body Text" w:semiHidden="1" w:unhideWhenUsed="1"/>
+    <w:lsdException w:name="Body Text Indent" w:semiHidden="1" w:unhideWhenUsed="1"/>
+    <w:lsdException w:name="List Continue" w:semiHidden="1" w:unhideWhenUsed="1"/>
+    <w:lsdException w:name="List Continue 2" w:semiHidden="1" w:unhideWhenUsed="1"/>
+    <w:lsdException w:name="List Continue 3" w:semiHidden="1" w:unhideWhenUsed="1"/>
+    <w:lsdException w:name="List Continue 4" w:semiHidden="1" w:unhideWhenUsed="1"/>
+    <w:lsdException w:name="List Continue 5" w:semiHidden="1" w:unhideWhenUsed="1"/>
+    <w:lsdException w:name="Message Header" w:semiHidden="1" w:unhideWhenUsed="1"/>
+    <w:lsdException w:name="Subtitle" w:uiPriority="11" w:qFormat="1"/>
+    <w:lsdException w:name="Salutation" w:semiHidden="1" w:unhideWhenUsed="1"/>
+    <w:lsdException w:name="Date" w:semiHidden="1" w:unhideWhenUsed="1"/>
+    <w:lsdException w:name="Body Text First Indent" w:semiHidden="1" w:unhideWhenUsed="1"/>
+    <w:lsdException w:name="Body Text First Indent 2" w:semiHidden="1" w:unhideWhenUsed="1"/>
+    <w:lsdException w:name="Note Heading" w:semiHidden="1" w:unhideWhenUsed="1"/>
+    <w:lsdException w:name="Body Text 2" w:semiHidden="1" w:unhideWhenUsed="1"/>
+    <w:lsdException w:name="Body Text 3" w:semiHidden="1" w:unhideWhenUsed="1"/>
+    <w:lsdException w:name="Body Text Indent 2" w:semiHidden="1" w:unhideWhenUsed="1"/>
+    <w:lsdException w:name="Body Text Indent 3" w:semiHidden="1" w:unhideWhenUsed="1"/>
+    <w:lsdException w:name="Block Text" w:semiHidden="1" w:unhideWhenUsed="1"/>
+    <w:lsdException w:name="Hyperlink" w:semiHidden="1" w:unhideWhenUsed="1"/>
+    <w:lsdException w:name="FollowedHyperlink" w:semiHidden="1" w:unhideWhenUsed="1"/>
+    <w:lsdException w:name="Strong" w:uiPriority="22" w:qFormat="1"/>
+    <w:lsdException w:name="Emphasis" w:uiPriority="20" w:qFormat="1"/>
+    <w:lsdException w:name="Document Map" w:semiHidden="1" w:unhideWhenUsed="1"/>
+    <w:lsdException w:name="Plain Text" w:semiHidden="1" w:unhideWhenUsed="1"/>
+    <w:lsdException w:name="E-mail Signature" w:semiHidden="1" w:unhideWhenUsed="1"/>
+    <w:lsdException w:name="HTML Top of Form" w:semiHidden="1" w:unhideWhenUsed="1"/>
+    <w:lsdException w:name="HTML Bottom of Form" w:semiHidden="1" w:unhideWhenUsed="1"/>
+    <w:lsdException w:name="Normal (Web)" w:semiHidden="1" w:unhideWhenUsed="1"/>
+    <w:lsdException w:name="HTML Acronym" w:semiHidden="1" w:unhideWhenUsed="1"/>
+    <w:lsdException w:name="HTML Address" w:semiHidden="1" w:unhideWhenUsed="1"/>
+    <w:lsdException w:name="HTML Cite" w:semiHidden="1" w:unhideWhenUsed="1"/>
+    <w:lsdException w:name="HTML Code" w:semiHidden="1" w:unhideWhenUsed="1"/>
+    <w:lsdException w:name="HTML Definition" w:semiHidden="1" w:unhideWhenUsed="1"/>
+    <w:lsdException w:name="HTML Keyboard" w:semiHidden="1" w:unhideWhenUsed="1"/>
+    <w:lsdException w:name="HTML Preformatted" w:semiHidden="1" w:unhideWhenUsed="1"/>
+    <w:lsdException w:name="HTML Sample" w:semiHidden="1" w:unhideWhenUsed="1"/>
+    <w:lsdException w:name="HTML Typewriter" w:semiHidden="1" w:unhideWhenUsed="1"/>
+    <w:lsdException w:name="HTML Variable" w:semiHidden="1" w:unhideWhenUsed="1"/>
+    <w:lsdException w:name="Normal Table" w:semiHidden="1" w:unhideWhenUsed="1"/>
+    <w:lsdException w:name="annotation subject" w:semiHidden="1" w:unhideWhenUsed="1"/>
+    <w:lsdException w:name="No List" w:semiHidden="1" w:unhideWhenUsed="1"/>
+    <w:lsdException w:name="Outline List 1" w:semiHidden="1" w:unhideWhenUsed="1"/>
+    <w:lsdException w:name="Outline List 2" w:semiHidden="1" w:unhideWhenUsed="1"/>
+    <w:lsdException w:name="Outline List 3" w:semiHidden="1" w:unhideWhenUsed="1"/>
+    <w:lsdException w:name="Table Simple 1" w:semiHidden="1" w:unhideWhenUsed="1"/>
+    <w:lsdException w:name="Table Simple 2" w:semiHidden="1" w:unhideWhenUsed="1"/>
+    <w:lsdException w:name="Table Simple 3" w:semiHidden="1" w:unhideWhenUsed="1"/>
+    <w:lsdException w:name="Table Classic 1" w:semiHidden="1" w:unhideWhenUsed="1"/>
+    <w:lsdException w:name="Table Classic 2" w:semiHidden="1" w:unhideWhenUsed="1"/>
+    <w:lsdException w:name="Table Classic 3" w:semiHidden="1" w:unhideWhenUsed="1"/>
+    <w:lsdException w:name="Table Classic 4" w:semiHidden="1" w:unhideWhenUsed="1"/>
+    <w:lsdException w:name="Table Colorful 1" w:semiHidden="1" w:unhideWhenUsed="1"/>
+    <w:lsdException w:name="Table Colorful 2" w:semiHidden="1" w:unhideWhenUsed="1"/>
+    <w:lsdException w:name="Table Colorful 3" w:semiHidden="1" w:unhideWhenUsed="1"/>
+    <w:lsdException w:name="Table Columns 1" w:semiHidden="1" w:unhideWhenUsed="1"/>
+    <w:lsdException w:name="Table Columns 2" w:semiHidden="1" w:unhideWhenUsed="1"/>
+    <w:lsdException w:name="Table Columns 3" w:semiHidden="1" w:unhideWhenUsed="1"/>
+    <w:lsdException w:name="Table Columns 4" w:semiHidden="1" w:unhideWhenUsed="1"/>
+    <w:lsdException w:name="Table Columns 5" w:semiHidden="1" w:unhideWhenUsed="1"/>
+    <w:lsdException w:name="Table Grid 1" w:semiHidden="1" w:unhideWhenUsed="1"/>
+    <w:lsdException w:name="Table Grid 2" w:semiHidden="1" w:unhideWhenUsed="1"/>
+    <w:lsdException w:name="Table Grid 3" w:semiHidden="1" w:unhideWhenUsed="1"/>
+    <w:lsdException w:name="Table Grid 4" w:semiHidden="1" w:unhideWhenUsed="1"/>
+    <w:lsdException w:name="Table Grid 5" w:semiHidden="1" w:unhideWhenUsed="1"/>
+    <w:lsdException w:name="Table Grid 6" w:semiHidden="1" w:unhideWhenUsed="1"/>
+    <w:lsdException w:name="Table Grid 7" w:semiHidden="1" w:unhideWhenUsed="1"/>
+    <w:lsdException w:name="Table Grid 8" w:semiHidden="1" w:unhideWhenUsed="1"/>
+    <w:lsdException w:name="Table List 1" w:semiHidden="1" w:unhideWhenUsed="1"/>
+    <w:lsdException w:name="Table List 2" w:semiHidden="1" w:unhideWhenUsed="1"/>
+    <w:lsdException w:name="Table List 3" w:semiHidden="1" w:unhideWhenUsed="1"/>
+    <w:lsdException w:name="Table List 4" w:semiHidden="1" w:unhideWhenUsed="1"/>
+    <w:lsdException w:name="Table List 5" w:semiHidden="1" w:unhideWhenUsed="1"/>
+    <w:lsdException w:name="Table List 6" w:semiHidden="1" w:unhideWhenUsed="1"/>
+    <w:lsdException w:name="Table List 7" w:semiHidden="1" w:unhideWhenUsed="1"/>
+    <w:lsdException w:name="Table List 8" w:semiHidden="1" w:unhideWhenUsed="1"/>
+    <w:lsdException w:name="Table 3D effects 1" w:semiHidden="1" w:unhideWhenUsed="1"/>
+    <w:lsdException w:name="Table 3D effects 2" w:semiHidden="1" w:unhideWhenUsed="1"/>
+    <w:lsdException w:name="Table 3D effects 3" w:semiHidden="1" w:unhideWhenUsed="1"/>
+    <w:lsdException w:name="Table Contemporary" w:semiHidden="1" w:unhideWhenUsed="1"/>
+    <w:lsdException w:name="Table Elegant" w:semiHidden="1" w:unhideWhenUsed="1"/>
+    <w:lsdException w:name="Table Professional" w:semiHidden="1" w:unhideWhenUsed="1"/>
+    <w:lsdException w:name="Table Subtle 1" w:semiHidden="1" w:unhideWhenUsed="1"/>
+    <w:lsdException w:name="Table Subtle 2" w:semiHidden="1" w:unhideWhenUsed="1"/>
+    <w:lsdException w:name="Table Web 1" w:semiHidden="1" w:unhideWhenUsed="1"/>
+    <w:lsdException w:name="Table Web 2" w:semiHidden="1" w:unhideWhenUsed="1"/>
+    <w:lsdException w:name="Table Web 3" w:semiHidden="1" w:unhideWhenUsed="1"/>
+    <w:lsdException w:name="Balloon Text" w:semiHidden="1" w:unhideWhenUsed="1"/>
+    <w:lsdException w:name="Table Grid" w:uiPriority="39"/>
+    <w:lsdException w:name="Table Theme" w:semiHidden="1" w:unhideWhenUsed="1"/>
+    <w:lsdException w:name="Placeholder Text" w:semiHidden="1"/>
+    <w:lsdException w:name="No Spacing" w:uiPriority="1" w:qFormat="1"/>
+    <w:lsdException w:name="Light Shading" w:uiPriority="60"/>
+    <w:lsdException w:name="Light List" w:uiPriority="61"/>
+    <w:lsdException w:name="Light Grid" w:uiPriority="62"/>
+    <w:lsdException w:name="Medium Shading 1" w:uiPriority="63"/>
+    <w:lsdException w:name="Medium Shading 2" w:uiPriority="64"/>
+    <w:lsdException w:name="Medium List 1" w:uiPriority="65"/>
+    <w:lsdException w:name="Medium List 2" w:uiPriority="66"/>
+    <w:lsdException w:name="Medium Grid 1" w:uiPriority="67"/>
+    <w:lsdException w:name="Medium Grid 2" w:uiPriority="68"/>
+    <w:lsdException w:name="Medium Grid 3" w:uiPriority="69"/>
+    <w:lsdException w:name="Dark List" w:uiPriority="70"/>
+    <w:lsdException w:name="Colorful Shading" w:uiPriority="71"/>
+    <w:lsdException w:name="Colorful List" w:uiPriority="72"/>
+    <w:lsdException w:name="Colorful Grid" w:uiPriority="73"/>
+    <w:lsdException w:name="Light Shading Accent 1" w:uiPriority="60"/>
+    <w:lsdException w:name="Light List Accent 1" w:uiPriority="61"/>
+    <w:lsdException w:name="Light Grid Accent 1" w:uiPriority="62"/>
+    <w:lsdException w:name="Medium Shading 1 Accent 1" w:uiPriority="63"/>
+    <w:lsdException w:name="Medium Shading 2 Accent 1" w:uiPriority="64"/>
+    <w:lsdException w:name="Medium List 1 Accent 1" w:uiPriority="65"/>
+    <w:lsdException w:name="Revision" w:semiHidden="1"/>
+    <w:lsdException w:name="List Paragraph" w:uiPriority="34" w:qFormat="1"/>
+    <w:lsdException w:name="Quote" w:uiPriority="29" w:qFormat="1"/>
+    <w:lsdException w:name="Intense Quote" w:uiPriority="30" w:qFormat="1"/>
+    <w:lsdException w:name="Medium List 2 Accent 1" w:uiPriority="66"/>
+    <w:lsdException w:name="Medium Grid 1 Accent 1" w:uiPriority="67"/>
+    <w:lsdException w:name="Medium Grid 2 Accent 1" w:uiPriority="68"/>
+    <w:lsdException w:name="Medium Grid 3 Accent 1" w:uiPriority="69"/>
+    <w:lsdException w:name="Dark List Accent 1" w:uiPriority="70"/>
+    <w:lsdException w:name="Colorful Shading Accent 1" w:uiPriority="71"/>
+    <w:lsdException w:name="Colorful List Accent 1" w:uiPriority="72"/>
+    <w:lsdException w:name="Colorful Grid Accent 1" w:uiPriority="73"/>
+    <w:lsdException w:name="Light Shading Accent 2" w:uiPriority="60"/>
+    <w:lsdException w:name="Light List Accent 2" w:uiPriority="61"/>
+    <w:lsdException w:name="Light Grid Accent 2" w:uiPriority="62"/>
+    <w:lsdException w:name="Medium Shading 1 Accent 2" w:uiPriority="63"/>
+    <w:lsdException w:name="Medium Shading 2 Accent 2" w:uiPriority="64"/>
+    <w:lsdException w:name="Medium List 1 Accent 2" w:uiPriority="65"/>
+    <w:lsdException w:name="Medium List 2 Accent 2" w:uiPriority="66"/>
+    <w:lsdException w:name="Medium Grid 1 Accent 2" w:uiPriority="67"/>
+    <w:lsdException w:name="Medium Grid 2 Accent 2" w:uiPriority="68"/>
+    <w:lsdException w:name="Medium Grid 3 Accent 2" w:uiPriority="69"/>
+    <w:lsdException w:name="Dark List Accent 2" w:uiPriority="70"/>
+    <w:lsdException w:name="Colorful Shading Accent 2" w:uiPriority="71"/>
+    <w:lsdException w:name="Colorful List Accent 2" w:uiPriority="72"/>
+    <w:lsdException w:name="Colorful Grid Accent 2" w:uiPriority="73"/>
+    <w:lsdException w:name="Light Shading Accent 3" w:uiPriority="60"/>
+    <w:lsdException w:name="Light List Accent 3" w:uiPriority="61"/>
+    <w:lsdException w:name="Light Grid Accent 3" w:uiPriority="62"/>
+    <w:lsdException w:name="Medium Shading 1 Accent 3" w:uiPriority="63"/>
+    <w:lsdException w:name="Medium Shading 2 Accent 3" w:uiPriority="64"/>
+    <w:lsdException w:name="Medium List 1 Accent 3" w:uiPriority="65"/>
+    <w:lsdException w:name="Medium List 2 Accent 3" w:uiPriority="66"/>
+    <w:lsdException w:name="Medium Grid 1 Accent 3" w:uiPriority="67"/>
+    <w:lsdException w:name="Medium Grid 2 Accent 3" w:uiPriority="68"/>
+    <w:lsdException w:name="Medium Grid 3 Accent 3" w:uiPriority="69"/>
+    <w:lsdException w:name="Dark List Accent 3" w:uiPriority="70"/>
+    <w:lsdException w:name="Colorful Shading Accent 3" w:uiPriority="71"/>
+    <w:lsdException w:name="Colorful List Accent 3" w:uiPriority="72"/>
+    <w:lsdException w:name="Colorful Grid Accent 3" w:uiPriority="73"/>
+    <w:lsdException w:name="Light Shading Accent 4" w:uiPriority="60"/>
+    <w:lsdException w:name="Light List Accent 4" w:uiPriority="61"/>
+    <w:lsdException w:name="Light Grid Accent 4" w:uiPriority="62"/>
+    <w:lsdException w:name="Medium Shading 1 Accent 4" w:uiPriority="63"/>
+    <w:lsdException w:name="Medium Shading 2 Accent 4" w:uiPriority="64"/>
+    <w:lsdException w:name="Medium List 1 Accent 4" w:uiPriority="65"/>
+    <w:lsdException w:name="Medium List 2 Accent 4" w:uiPriority="66"/>
+    <w:lsdException w:name="Medium Grid 1 Accent 4" w:uiPriority="67"/>
+    <w:lsdException w:name="Medium Grid 2 Accent 4" w:uiPriority="68"/>
+    <w:lsdException w:name="Medium Grid 3 Accent 4" w:uiPriority="69"/>
+    <w:lsdException w:name="Dark List Accent 4" w:uiPriority="70"/>
+    <w:lsdException w:name="Colorful Shading Accent 4" w:uiPriority="71"/>
+    <w:lsdException w:name="Colorful List Accent 4" w:uiPriority="72"/>
+    <w:lsdException w:name="Colorful Grid Accent 4" w:uiPriority="73"/>
+    <w:lsdException w:name="Light Shading Accent 5" w:uiPriority="60"/>
+    <w:lsdException w:name="Light List Accent 5" w:uiPriority="61"/>
+    <w:lsdException w:name="Light Grid Accent 5" w:uiPriority="62"/>
+    <w:lsdException w:name="Medium Shading 1 Accent 5" w:uiPriority="63"/>
+    <w:lsdException w:name="Medium Shading 2 Accent 5" w:uiPriority="64"/>
+    <w:lsdException w:name="Medium List 1 Accent 5" w:uiPriority="65"/>
+    <w:lsdException w:name="Medium List 2 Accent 5" w:uiPriority="66"/>
+    <w:lsdException w:name="Medium Grid 1 Accent 5" w:uiPriority="67"/>
+    <w:lsdException w:name="Medium Grid 2 Accent 5" w:uiPriority="68"/>
+    <w:lsdException w:name="Medium Grid 3 Accent 5" w:uiPriority="69"/>
+    <w:lsdException w:name="Dark List Accent 5" w:uiPriority="70"/>
+    <w:lsdException w:name="Colorful Shading Accent 5" w:uiPriority="71"/>
+    <w:lsdException w:name="Colorful List Accent 5" w:uiPriority="72"/>
+    <w:lsdException w:name="Colorful Grid Accent 5" w:uiPriority="73"/>
+    <w:lsdException w:name="Light Shading Accent 6" w:uiPriority="60"/>
+    <w:lsdException w:name="Light List Accent 6" w:uiPriority="61"/>
+    <w:lsdException w:name="Light Grid Accent 6" w:uiPriority="62"/>
+    <w:lsdException w:name="Medium Shading 1 Accent 6" w:uiPriority="63"/>
+    <w:lsdException w:name="Medium Shading 2 Accent 6" w:uiPriority="64"/>
+    <w:lsdException w:name="Medium List 1 Accent 6" w:uiPriority="65"/>
+    <w:lsdException w:name="Medium List 2 Accent 6" w:uiPriority="66"/>
+    <w:lsdException w:name="Medium Grid 1 Accent 6" w:uiPriority="67"/>
+    <w:lsdException w:name="Medium Grid 2 Accent 6" w:uiPriority="68"/>
+    <w:lsdException w:name="Medium Grid 3 Accent 6" w:uiPriority="69"/>
+    <w:lsdException w:name="Dark List Accent 6" w:uiPriority="70"/>
+    <w:lsdException w:name="Colorful Shading Accent 6" w:uiPriority="71"/>
+    <w:lsdException w:name="Colorful List Accent 6" w:uiPriority="72"/>
+    <w:lsdException w:name="Colorful Grid Accent 6" w:uiPriority="73"/>
+    <w:lsdException w:name="Subtle Emphasis" w:uiPriority="19" w:qFormat="1"/>
+    <w:lsdException w:name="Intense Emphasis" w:uiPriority="21" w:qFormat="1"/>
+    <w:lsdException w:name="Subtle Reference" w:uiPriority="31" w:qFormat="1"/>
+    <w:lsdException w:name="Intense Reference" w:uiPriority="32" w:qFormat="1"/>
+    <w:lsdException w:name="Book Title" w:uiPriority="33" w:qFormat="1"/>
+    <w:lsdException w:name="Bibliography" w:semiHidden="1" w:uiPriority="37" w:unhideWhenUsed="1"/>
+    <w:lsdException w:name="TOC Heading" w:semiHidden="1" w:uiPriority="39" w:unhideWhenUsed="1" w:qFormat="1"/>
+    <w:lsdException w:name="Plain Table 1" w:uiPriority="41"/>
+    <w:lsdException w:name="Plain Table 2" w:uiPriority="42"/>
+    <w:lsdException w:name="Plain Table 3" w:uiPriority="43"/>
+    <w:lsdException w:name="Plain Table 4" w:uiPriority="44"/>
+    <w:lsdException w:name="Plain Table 5" w:uiPriority="45"/>
+    <w:lsdException w:name="Grid Table Light" w:uiPriority="40"/>
+    <w:lsdException w:name="Grid Table 1 Light" w:uiPriority="46"/>
+    <w:lsdException w:name="Grid Table 2" w:uiPriority="47"/>
+    <w:lsdException w:name="Grid Table 3" w:uiPriority="48"/>
+    <w:lsdException w:name="Grid Table 4" w:uiPriority="49"/>
+    <w:lsdException w:name="Grid Table 5 Dark" w:uiPriority="50"/>
+    <w:lsdException w:name="Grid Table 6 Colorful" w:uiPriority="51"/>
+    <w:lsdException w:name="Grid Table 7 Colorful" w:uiPriority="52"/>
+    <w:lsdException w:name="Grid Table 1 Light Accent 1" w:uiPriority="46"/>
+    <w:lsdException w:name="Grid Table 2 Accent 1" w:uiPriority="47"/>
+    <w:lsdException w:name="Grid Table 3 Accent 1" w:uiPriority="48"/>
+    <w:lsdException w:name="Grid Table 4 Accent 1" w:uiPriority="49"/>
+    <w:lsdException w:name="Grid Table 5 Dark Accent 1" w:uiPriority="50"/>
+    <w:lsdException w:name="Grid Table 6 Colorful Accent 1" w:uiPriority="51"/>
+    <w:lsdException w:name="Grid Table 7 Colorful Accent 1" w:uiPriority="52"/>
+    <w:lsdException w:name="Grid Table 1 Light Accent 2" w:uiPriority="46"/>
+    <w:lsdException w:name="Grid Table 2 Accent 2" w:uiPriority="47"/>
+    <w:lsdException w:name="Grid Table 3 Accent 2" w:uiPriority="48"/>
+    <w:lsdException w:name="Grid Table 4 Accent 2" w:uiPriority="49"/>
+    <w:lsdException w:name="Grid Table 5 Dark Accent 2" w:uiPriority="50"/>
+    <w:lsdException w:name="Grid Table 6 Colorful Accent 2" w:uiPriority="51"/>
+    <w:lsdException w:name="Grid Table 7 Colorful Accent 2" w:uiPriority="52"/>
+    <w:lsdException w:name="Grid Table 1 Light Accent 3" w:uiPriority="46"/>
+    <w:lsdException w:name="Grid Table 2 Accent 3" w:uiPriority="47"/>
+    <w:lsdException w:name="Grid Table 3 Accent 3" w:uiPriority="48"/>
+    <w:lsdException w:name="Grid Table 4 Accent 3" w:uiPriority="49"/>
+    <w:lsdException w:name="Grid Table 5 Dark Accent 3" w:uiPriority="50"/>
+    <w:lsdException w:name="Grid Table 6 Colorful Accent 3" w:uiPriority="51"/>
+    <w:lsdException w:name="Grid Table 7 Colorful Accent 3" w:uiPriority="52"/>
+    <w:lsdException w:name="Grid Table 1 Light Accent 4" w:uiPriority="46"/>
+    <w:lsdException w:name="Grid Table 2 Accent 4" w:uiPriority="47"/>
+    <w:lsdException w:name="Grid Table 3 Accent 4" w:uiPriority="48"/>
+    <w:lsdException w:name="Grid Table 4 Accent 4" w:uiPriority="49"/>
+    <w:lsdException w:name="Grid Table 5 Dark Accent 4" w:uiPriority="50"/>
+    <w:lsdException w:name="Grid Table 6 Colorful Accent 4" w:uiPriority="51"/>
+    <w:lsdException w:name="Grid Table 7 Colorful Accent 4" w:uiPriority="52"/>
+    <w:lsdException w:name="Grid Table 1 Light Accent 5" w:uiPriority="46"/>
+    <w:lsdException w:name="Grid Table 2 Accent 5" w:uiPriority="47"/>
+    <w:lsdException w:name="Grid Table 3 Accent 5" w:uiPriority="48"/>
+    <w:lsdException w:name="Grid Table 4 Accent 5" w:uiPriority="49"/>
+    <w:lsdException w:name="Grid Table 5 Dark Accent 5" w:uiPriority="50"/>
+    <w:lsdException w:name="Grid Table 6 Colorful Accent 5" w:uiPriority="51"/>
+    <w:lsdException w:name="Grid Table 7 Colorful Accent 5" w:uiPriority="52"/>
+    <w:lsdException w:name="Grid Table 1 Light Accent 6" w:uiPriority="46"/>
+    <w:lsdException w:name="Grid Table 2 Accent 6" w:uiPriority="47"/>
+    <w:lsdException w:name="Grid Table 3 Accent 6" w:uiPriority="48"/>
+    <w:lsdException w:name="Grid Table 4 Accent 6" w:uiPriority="49"/>
+    <w:lsdException w:name="Grid Table 5 Dark Accent 6" w:uiPriority="50"/>
+    <w:lsdException w:name="Grid Table 6 Colorful Accent 6" w:uiPriority="51"/>
+    <w:lsdException w:name="Grid Table 7 Colorful Accent 6" w:uiPriority="52"/>
+    <w:lsdException w:name="List Table 1 Light" w:uiPriority="46"/>
+    <w:lsdException w:name="List Table 2" w:uiPriority="47"/>
+    <w:lsdException w:name="List Table 3" w:uiPriority="48"/>
+    <w:lsdException w:name="List Table 4" w:uiPriority="49"/>
+    <w:lsdException w:name="List Table 5 Dark" w:uiPriority="50"/>
+    <w:lsdException w:name="List Table 6 Colorful" w:uiPriority="51"/>
+    <w:lsdException w:name="List Table 7 Colorful" w:uiPriority="52"/>
+    <w:lsdException w:name="List Table 1 Light Accent 1" w:uiPriority="46"/>
+    <w:lsdException w:name="List Table 2 Accent 1" w:uiPriority="47"/>
+    <w:lsdException w:name="List Table 3 Accent 1" w:uiPriority="48"/>
+    <w:lsdException w:name="List Table 4 Accent 1" w:uiPriority="49"/>
+    <w:lsdException w:name="List Table 5 Dark Accent 1" w:uiPriority="50"/>
+    <w:lsdException w:name="List Table 6 Colorful Accent 1" w:uiPriority="51"/>
+    <w:lsdException w:name="List Table 7 Colorful Accent 1" w:uiPriority="52"/>
+    <w:lsdException w:name="List Table 1 Light Accent 2" w:uiPriority="46"/>
+    <w:lsdException w:name="List Table 2 Accent 2" w:uiPriority="47"/>
+    <w:lsdException w:name="List Table 3 Accent 2" w:uiPriority="48"/>
+    <w:lsdException w:name="List Table 4 Accent 2" w:uiPriority="49"/>
+    <w:lsdException w:name="List Table 5 Dark Accent 2" w:uiPriority="50"/>
+    <w:lsdException w:name="List Table 6 Colorful Accent 2" w:uiPriority="51"/>
+    <w:lsdException w:name="List Table 7 Colorful Accent 2" w:uiPriority="52"/>
+    <w:lsdException w:name="List Table 1 Light Accent 3" w:uiPriority="46"/>
+    <w:lsdException w:name="List Table 2 Accent 3" w:uiPriority="47"/>
+    <w:lsdException w:name="List Table 3 Accent 3" w:uiPriority="48"/>
+    <w:lsdException w:name="List Table 4 Accent 3" w:uiPriority="49"/>
+    <w:lsdException w:name="List Table 5 Dark Accent 3" w:uiPriority="50"/>
+    <w:lsdException w:name="List Table 6 Colorful Accent 3" w:uiPriority="51"/>
+    <w:lsdException w:name="List Table 7 Colorful Accent 3" w:uiPriority="52"/>
+    <w:lsdException w:name="List Table 1 Light Accent 4" w:uiPriority="46"/>
+    <w:lsdException w:name="List Table 2 Accent 4" w:uiPriority="47"/>
+    <w:lsdException w:name="List Table 3 Accent 4" w:uiPriority="48"/>
+    <w:lsdException w:name="List Table 4 Accent 4" w:uiPriority="49"/>
+    <w:lsdException w:name="List Table 5 Dark Accent 4" w:uiPriority="50"/>
+    <w:lsdException w:name="List Table 6 Colorful Accent 4" w:uiPriority="51"/>
+    <w:lsdException w:name="List Table 7 Colorful Accent 4" w:uiPriority="52"/>
+    <w:lsdException w:name="List Table 1 Light Accent 5" w:uiPriority="46"/>
+    <w:lsdException w:name="List Table 2 Accent 5" w:uiPriority="47"/>
+    <w:lsdException w:name="List Table 3 Accent 5" w:uiPriority="48"/>
+    <w:lsdException w:name="List Table 4 Accent 5" w:uiPriority="49"/>
+    <w:lsdException w:name="List Table 5 Dark Accent 5" w:uiPriority="50"/>
+    <w:lsdException w:name="List Table 6 Colorful Accent 5" w:uiPriority="51"/>
+    <w:lsdException w:name="List Table 7 Colorful Accent 5" w:uiPriority="52"/>
+    <w:lsdException w:name="List Table 1 Light Accent 6" w:uiPriority="46"/>
+    <w:lsdException w:name="List Table 2 Accent 6" w:uiPriority="47"/>
+    <w:lsdException w:name="List Table 3 Accent 6" w:uiPriority="48"/>
+    <w:lsdException w:name="List Table 4 Accent 6" w:uiPriority="49"/>
+    <w:lsdException w:name="List Table 5 Dark Accent 6" w:uiPriority="50"/>
+    <w:lsdException w:name="List Table 6 Colorful Accent 6" w:uiPriority="51"/>
+    <w:lsdException w:name="List Table 7 Colorful Accent 6" w:uiPriority="52"/>
+  </w:latentStyles>
+  <w:style w:type="paragraph" w:default="1" w:styleId="Normal">
+    <w:name w:val="Normal"/>
+    <w:qFormat/>
+  </w:style>
+  <w:style w:type="character" w:default="1" w:styleId="DefaultParagraphFont">
+    <w:name w:val="Default Paragraph Font"/>
+    <w:uiPriority w:val="1"/>
+    <w:semiHidden/>
+    <w:unhideWhenUsed/>
+  </w:style>
+  <w:style w:type="table" w:default="1" w:styleId="TableNormal">
+    <w:name w:val="Normal Table"/>
+    <w:uiPriority w:val="99"/>
+    <w:semiHidden/>
+    <w:unhideWhenUsed/>
+    <w:tblPr>
+      <w:tblInd w:w="0" w:type="dxa"/>
+      <w:tblCellMar>
+        <w:top w:w="0" w:type="dxa"/>
+        <w:left w:w="108" w:type="dxa"/>
+        <w:bottom w:w="0" w:type="dxa"/>
+        <w:right w:w="108" w:type="dxa"/>
+      </w:tblCellMar>
+    </w:tblPr>
+  </w:style>
+  <w:style w:type="numbering" w:default="1" w:styleId="NoList">
+    <w:name w:val="No List"/>
+    <w:uiPriority w:val="99"/>
+    <w:semiHidden/>
+    <w:unhideWhenUsed/>
+  </w:style>
+  <w:style w:type="paragraph" w:customStyle="1" w:styleId="E2CB5C776C174884BDAD80D8290066D1">
+    <w:name w:val="E2CB5C776C174884BDAD80D8290066D1"/>
+    <w:rsid w:val="003239A1"/>
+  </w:style>
+  <w:style w:type="paragraph" w:customStyle="1" w:styleId="DD6938AED8164EE29BB09F1F32424ABF">
+    <w:name w:val="DD6938AED8164EE29BB09F1F32424ABF"/>
+    <w:rsid w:val="003239A1"/>
+  </w:style>
+  <w:style w:type="paragraph" w:customStyle="1" w:styleId="28FDC0FDDCC342D5A5328C9900E3605C">
+    <w:name w:val="28FDC0FDDCC342D5A5328C9900E3605C"/>
+    <w:rsid w:val="003239A1"/>
+  </w:style>
+</w:styles>
+</file>
+
+<file path=word/glossary/webSettings.xml><?xml version="1.0" encoding="utf-8"?>
+<w:webSettings xmlns:mc="http://schemas.openxmlformats.org/markup-compatibility/2006" xmlns:r="http://schemas.openxmlformats.org/officeDocument/2006/relationships" xmlns:w="http://schemas.openxmlformats.org/wordprocessingml/2006/main" xmlns:w14="http://schemas.microsoft.com/office/word/2010/wordml" xmlns:w15="http://schemas.microsoft.com/office/word/2012/wordml" mc:Ignorable="w14 w15">
+  <w:optimizeForBrowser/>
+  <w:allowPNG/>
+</w:webSettings>
 </file>
 
 <file path=word/theme/theme1.xml><?xml version="1.0" encoding="utf-8"?>
@@ -3791,7 +5772,7 @@
 </file>
 
 <file path=customXml/itemProps1.xml><?xml version="1.0" encoding="utf-8"?>
-<ds:datastoreItem xmlns:ds="http://schemas.openxmlformats.org/officeDocument/2006/customXml" ds:itemID="{010AD3F0-E17B-46FA-A3FC-43D40EDFCB2A}">
+<ds:datastoreItem xmlns:ds="http://schemas.openxmlformats.org/officeDocument/2006/customXml" ds:itemID="{A839383C-A812-4226-8A82-DC963892343A}">
   <ds:schemaRefs>
     <ds:schemaRef ds:uri="http://schemas.openxmlformats.org/officeDocument/2006/bibliography"/>
   </ds:schemaRefs>
